--- a/CW1/CW1 - Normalisation.docx
+++ b/CW1/CW1 - Normalisation.docx
@@ -1,6 +1,6 @@
 
 <file path=word/document.xml><?xml version="1.0" encoding="utf-8"?>
-<w:document xmlns:wpc="http://schemas.microsoft.com/office/word/2010/wordprocessingCanvas" xmlns:cx="http://schemas.microsoft.com/office/drawing/2014/chartex" xmlns:cx1="http://schemas.microsoft.com/office/drawing/2015/9/8/chartex" xmlns:cx2="http://schemas.microsoft.com/office/drawing/2015/10/21/chartex" xmlns:cx3="http://schemas.microsoft.com/office/drawing/2016/5/9/chartex" xmlns:cx4="http://schemas.microsoft.com/office/drawing/2016/5/10/chartex" xmlns:cx5="http://schemas.microsoft.com/office/drawing/2016/5/11/chartex" xmlns:cx6="http://schemas.microsoft.com/office/drawing/2016/5/12/chartex" xmlns:cx7="http://schemas.microsoft.com/office/drawing/2016/5/13/chartex" xmlns:cx8="http://schemas.microsoft.com/office/drawing/2016/5/14/chartex" xmlns:mc="http://schemas.openxmlformats.org/markup-compatibility/2006" xmlns:aink="http://schemas.microsoft.com/office/drawing/2016/ink" xmlns:am3d="http://schemas.microsoft.com/office/drawing/2017/model3d" xmlns:o="urn:schemas-microsoft-com:office:office" xmlns:oel="http://schemas.microsoft.com/office/2019/extlst" xmlns:r="http://schemas.openxmlformats.org/officeDocument/2006/relationships" xmlns:m="http://schemas.openxmlformats.org/officeDocument/2006/math" xmlns:v="urn:schemas-microsoft-com:vml" xmlns:wp14="http://schemas.microsoft.com/office/word/2010/wordprocessingDrawing" xmlns:wp="http://schemas.openxmlformats.org/drawingml/2006/wordprocessingDrawing" xmlns:w10="urn:schemas-microsoft-com:office:word" xmlns:w="http://schemas.openxmlformats.org/wordprocessingml/2006/main" xmlns:w14="http://schemas.microsoft.com/office/word/2010/wordml" xmlns:w15="http://schemas.microsoft.com/office/word/2012/wordml" xmlns:w16cex="http://schemas.microsoft.com/office/word/2018/wordml/cex" xmlns:w16cid="http://schemas.microsoft.com/office/word/2016/wordml/cid" xmlns:w16="http://schemas.microsoft.com/office/word/2018/wordml" xmlns:w16du="http://schemas.microsoft.com/office/word/2023/wordml/word16du" xmlns:w16sdtdh="http://schemas.microsoft.com/office/word/2020/wordml/sdtdatahash" xmlns:w16se="http://schemas.microsoft.com/office/word/2015/wordml/symex" xmlns:wpg="http://schemas.microsoft.com/office/word/2010/wordprocessingGroup" xmlns:wpi="http://schemas.microsoft.com/office/word/2010/wordprocessingInk" xmlns:wne="http://schemas.microsoft.com/office/word/2006/wordml" xmlns:wps="http://schemas.microsoft.com/office/word/2010/wordprocessingShape" mc:Ignorable="w14 w15 w16se w16cid w16 w16cex w16sdtdh w16du wp14">
+<w:document xmlns:wpc="http://schemas.microsoft.com/office/word/2010/wordprocessingCanvas" xmlns:cx="http://schemas.microsoft.com/office/drawing/2014/chartex" xmlns:cx1="http://schemas.microsoft.com/office/drawing/2015/9/8/chartex" xmlns:cx2="http://schemas.microsoft.com/office/drawing/2015/10/21/chartex" xmlns:cx3="http://schemas.microsoft.com/office/drawing/2016/5/9/chartex" xmlns:cx4="http://schemas.microsoft.com/office/drawing/2016/5/10/chartex" xmlns:cx5="http://schemas.microsoft.com/office/drawing/2016/5/11/chartex" xmlns:cx6="http://schemas.microsoft.com/office/drawing/2016/5/12/chartex" xmlns:cx7="http://schemas.microsoft.com/office/drawing/2016/5/13/chartex" xmlns:cx8="http://schemas.microsoft.com/office/drawing/2016/5/14/chartex" xmlns:mc="http://schemas.openxmlformats.org/markup-compatibility/2006" xmlns:aink="http://schemas.microsoft.com/office/drawing/2016/ink" xmlns:am3d="http://schemas.microsoft.com/office/drawing/2017/model3d" xmlns:o="urn:schemas-microsoft-com:office:office" xmlns:r="http://schemas.openxmlformats.org/officeDocument/2006/relationships" xmlns:m="http://schemas.openxmlformats.org/officeDocument/2006/math" xmlns:v="urn:schemas-microsoft-com:vml" xmlns:wp14="http://schemas.microsoft.com/office/word/2010/wordprocessingDrawing" xmlns:wp="http://schemas.openxmlformats.org/drawingml/2006/wordprocessingDrawing" xmlns:w10="urn:schemas-microsoft-com:office:word" xmlns:w="http://schemas.openxmlformats.org/wordprocessingml/2006/main" xmlns:w14="http://schemas.microsoft.com/office/word/2010/wordml" xmlns:w15="http://schemas.microsoft.com/office/word/2012/wordml" xmlns:w16cid="http://schemas.microsoft.com/office/word/2016/wordml/cid" xmlns:w16se="http://schemas.microsoft.com/office/word/2015/wordml/symex" xmlns:wpg="http://schemas.microsoft.com/office/word/2010/wordprocessingGroup" xmlns:wpi="http://schemas.microsoft.com/office/word/2010/wordprocessingInk" xmlns:wne="http://schemas.microsoft.com/office/word/2006/wordml" xmlns:wps="http://schemas.microsoft.com/office/word/2010/wordprocessingShape" mc:Ignorable="w14 w15 w16se w16cid wp14">
   <w:body>
     <w:tbl>
       <w:tblPr>
@@ -32,11 +32,6 @@
           </w:p>
           <w:p>
             <w:r>
-              <w:t>Address</w:t>
-            </w:r>
-          </w:p>
-          <w:p>
-            <w:r>
               <w:t xml:space="preserve">Difficulty </w:t>
             </w:r>
           </w:p>
@@ -47,7 +42,7 @@
           </w:p>
           <w:p>
             <w:r>
-              <w:t xml:space="preserve">NO of reviews </w:t>
+              <w:t xml:space="preserve">Location </w:t>
             </w:r>
           </w:p>
           <w:p>
@@ -57,12 +52,12 @@
           </w:p>
           <w:p>
             <w:r>
-              <w:t xml:space="preserve">Elevation gain </w:t>
-            </w:r>
-          </w:p>
-          <w:p>
-            <w:r>
-              <w:t>Route Type</w:t>
+              <w:t>Elevation Gain</w:t>
+            </w:r>
+          </w:p>
+          <w:p>
+            <w:r>
+              <w:t xml:space="preserve">Route Type </w:t>
             </w:r>
           </w:p>
           <w:p>
@@ -72,51 +67,25 @@
           </w:p>
           <w:p>
             <w:r>
+              <w:t xml:space="preserve">Best time to visit </w:t>
+            </w:r>
+            <w:bookmarkStart w:id="0" w:name="_GoBack"/>
+            <w:bookmarkEnd w:id="0"/>
+          </w:p>
+          <w:p>
+            <w:r>
+              <w:t xml:space="preserve">Features </w:t>
+            </w:r>
+          </w:p>
+          <w:p>
+            <w:r>
               <w:t xml:space="preserve">Activities </w:t>
             </w:r>
           </w:p>
-          <w:p>
-            <w:r>
-              <w:t xml:space="preserve">Terrain Features </w:t>
-            </w:r>
-          </w:p>
-          <w:p>
-            <w:r>
-              <w:t xml:space="preserve">Best time to visit </w:t>
-            </w:r>
-          </w:p>
-          <w:p>
-            <w:r>
-              <w:t xml:space="preserve">Dog policy </w:t>
-            </w:r>
-          </w:p>
-          <w:p>
-            <w:r>
-              <w:t xml:space="preserve">Parking </w:t>
-            </w:r>
-          </w:p>
-          <w:p>
-            <w:r>
-              <w:t xml:space="preserve">Parking cost </w:t>
-            </w:r>
-          </w:p>
-          <w:p>
-            <w:r>
-              <w:t xml:space="preserve">Parking Description </w:t>
-            </w:r>
-            <w:r>
-              <w:br/>
-              <w:t xml:space="preserve">Weather </w:t>
-            </w:r>
-          </w:p>
-          <w:p>
-            <w:r>
-              <w:t xml:space="preserve">Mosquito activity </w:t>
-            </w:r>
-          </w:p>
-          <w:p>
-            <w:r>
-              <w:t xml:space="preserve">Ground conditions </w:t>
+          <w:p/>
+          <w:p>
+            <w:r>
+              <w:t xml:space="preserve"> </w:t>
             </w:r>
           </w:p>
         </w:tc>
@@ -132,10 +101,7 @@
           <w:p/>
           <w:p>
             <w:r>
-              <w:t xml:space="preserve"> </w:t>
-            </w:r>
-            <w:r>
-              <w:t>Trail ID</w:t>
+              <w:t xml:space="preserve">Trail ID </w:t>
             </w:r>
           </w:p>
           <w:p>
@@ -145,18 +111,72 @@
           </w:p>
           <w:p>
             <w:r>
-              <w:t xml:space="preserve">Adress </w:t>
+              <w:t xml:space="preserve">Difficulty </w:t>
+            </w:r>
+          </w:p>
+          <w:p>
+            <w:r>
+              <w:t xml:space="preserve">Rating </w:t>
+            </w:r>
+          </w:p>
+          <w:p>
+            <w:r>
+              <w:t xml:space="preserve">Location </w:t>
+            </w:r>
+          </w:p>
+          <w:p>
+            <w:r>
+              <w:t xml:space="preserve">Length </w:t>
+            </w:r>
+          </w:p>
+          <w:p>
+            <w:r>
+              <w:t>Elevation Gain</w:t>
+            </w:r>
+          </w:p>
+          <w:p>
+            <w:r>
+              <w:t xml:space="preserve">Route Type </w:t>
+            </w:r>
+          </w:p>
+          <w:p>
+            <w:r>
+              <w:t xml:space="preserve">Time to complete </w:t>
             </w:r>
           </w:p>
           <w:p/>
-        </w:tc>
-        <w:tc>
-          <w:tcPr>
-            <w:tcW w:w="3487" w:type="dxa"/>
-          </w:tcPr>
-          <w:p>
-            <w:r>
-              <w:t>2NF</w:t>
+          <w:p>
+            <w:r>
+              <w:t>Features</w:t>
+            </w:r>
+            <w:r>
+              <w:t xml:space="preserve"> ID</w:t>
+            </w:r>
+          </w:p>
+          <w:p>
+            <w:r>
+              <w:t xml:space="preserve">Trail ID </w:t>
+            </w:r>
+          </w:p>
+          <w:p>
+            <w:r>
+              <w:t>Features</w:t>
+            </w:r>
+          </w:p>
+          <w:p/>
+          <w:p>
+            <w:r>
+              <w:t>Activities ID</w:t>
+            </w:r>
+          </w:p>
+          <w:p>
+            <w:r>
+              <w:t xml:space="preserve">Trail ID </w:t>
+            </w:r>
+          </w:p>
+          <w:p>
+            <w:r>
+              <w:t xml:space="preserve">Activities </w:t>
             </w:r>
           </w:p>
           <w:p/>
@@ -168,9 +188,266 @@
           </w:tcPr>
           <w:p>
             <w:r>
+              <w:t>2NF</w:t>
+            </w:r>
+          </w:p>
+          <w:p/>
+          <w:p>
+            <w:r>
+              <w:t xml:space="preserve">Trail ID </w:t>
+            </w:r>
+          </w:p>
+          <w:p>
+            <w:r>
+              <w:t>Trail Name</w:t>
+            </w:r>
+          </w:p>
+          <w:p>
+            <w:r>
+              <w:t xml:space="preserve">Difficulty </w:t>
+            </w:r>
+          </w:p>
+          <w:p>
+            <w:r>
+              <w:t xml:space="preserve">Rating </w:t>
+            </w:r>
+          </w:p>
+          <w:p>
+            <w:r>
+              <w:t xml:space="preserve">Location </w:t>
+            </w:r>
+          </w:p>
+          <w:p>
+            <w:r>
+              <w:t xml:space="preserve">Length </w:t>
+            </w:r>
+          </w:p>
+          <w:p>
+            <w:r>
+              <w:t>Elevation Gain</w:t>
+            </w:r>
+          </w:p>
+          <w:p>
+            <w:r>
+              <w:t xml:space="preserve">Route Type </w:t>
+            </w:r>
+          </w:p>
+          <w:p>
+            <w:r>
+              <w:t xml:space="preserve">Time to complete </w:t>
+            </w:r>
+          </w:p>
+          <w:p/>
+          <w:p>
+            <w:r>
+              <w:t>Features ID</w:t>
+            </w:r>
+          </w:p>
+          <w:p>
+            <w:r>
+              <w:t xml:space="preserve">Trail ID </w:t>
+            </w:r>
+          </w:p>
+          <w:p/>
+          <w:p>
+            <w:r>
+              <w:t>Features ID</w:t>
+            </w:r>
+          </w:p>
+          <w:p>
+            <w:r>
+              <w:t>Features</w:t>
+            </w:r>
+          </w:p>
+          <w:p/>
+          <w:p>
+            <w:r>
+              <w:t>Activities ID</w:t>
+            </w:r>
+          </w:p>
+          <w:p>
+            <w:r>
+              <w:t xml:space="preserve">Trail ID </w:t>
+            </w:r>
+          </w:p>
+          <w:p>
+            <w:r>
+              <w:br/>
+              <w:t xml:space="preserve">Activities ID </w:t>
+            </w:r>
+          </w:p>
+          <w:p>
+            <w:r>
+              <w:t xml:space="preserve">Activities </w:t>
+            </w:r>
+          </w:p>
+          <w:p/>
+        </w:tc>
+        <w:tc>
+          <w:tcPr>
+            <w:tcW w:w="3487" w:type="dxa"/>
+          </w:tcPr>
+          <w:p>
+            <w:r>
               <w:t>3NF</w:t>
             </w:r>
           </w:p>
+          <w:p>
+            <w:pPr>
+              <w:rPr>
+                <w:b/>
+              </w:rPr>
+            </w:pPr>
+            <w:r>
+              <w:rPr>
+                <w:b/>
+              </w:rPr>
+              <w:t xml:space="preserve">Trail </w:t>
+            </w:r>
+          </w:p>
+          <w:p>
+            <w:r>
+              <w:t xml:space="preserve">Trail ID </w:t>
+            </w:r>
+          </w:p>
+          <w:p>
+            <w:r>
+              <w:t>Trail Name</w:t>
+            </w:r>
+          </w:p>
+          <w:p>
+            <w:r>
+              <w:t xml:space="preserve">Difficulty </w:t>
+            </w:r>
+          </w:p>
+          <w:p>
+            <w:r>
+              <w:t xml:space="preserve">Rating </w:t>
+            </w:r>
+          </w:p>
+          <w:p>
+            <w:r>
+              <w:t xml:space="preserve">Location </w:t>
+            </w:r>
+          </w:p>
+          <w:p>
+            <w:r>
+              <w:t xml:space="preserve">Length </w:t>
+            </w:r>
+          </w:p>
+          <w:p>
+            <w:r>
+              <w:t>Elevation Gain</w:t>
+            </w:r>
+          </w:p>
+          <w:p>
+            <w:r>
+              <w:t xml:space="preserve">Route Type </w:t>
+            </w:r>
+          </w:p>
+          <w:p>
+            <w:r>
+              <w:t xml:space="preserve">Time to complete </w:t>
+            </w:r>
+          </w:p>
+          <w:p/>
+          <w:p>
+            <w:pPr>
+              <w:rPr>
+                <w:b/>
+              </w:rPr>
+            </w:pPr>
+            <w:r>
+              <w:rPr>
+                <w:b/>
+              </w:rPr>
+              <w:t>Trail Features</w:t>
+            </w:r>
+          </w:p>
+          <w:p>
+            <w:r>
+              <w:t>Features ID</w:t>
+            </w:r>
+          </w:p>
+          <w:p>
+            <w:r>
+              <w:t xml:space="preserve">Trail ID </w:t>
+            </w:r>
+          </w:p>
+          <w:p/>
+          <w:p>
+            <w:pPr>
+              <w:rPr>
+                <w:b/>
+              </w:rPr>
+            </w:pPr>
+            <w:r>
+              <w:rPr>
+                <w:b/>
+              </w:rPr>
+              <w:t>Features</w:t>
+            </w:r>
+          </w:p>
+          <w:p>
+            <w:r>
+              <w:t>Features ID</w:t>
+            </w:r>
+          </w:p>
+          <w:p>
+            <w:r>
+              <w:t>Features</w:t>
+            </w:r>
+          </w:p>
+          <w:p/>
+          <w:p>
+            <w:pPr>
+              <w:rPr>
+                <w:b/>
+              </w:rPr>
+            </w:pPr>
+            <w:r>
+              <w:rPr>
+                <w:b/>
+              </w:rPr>
+              <w:t xml:space="preserve">Trail Activities </w:t>
+            </w:r>
+          </w:p>
+          <w:p>
+            <w:r>
+              <w:t>Activities ID</w:t>
+            </w:r>
+          </w:p>
+          <w:p>
+            <w:r>
+              <w:t xml:space="preserve">Trail ID </w:t>
+            </w:r>
+          </w:p>
+          <w:p/>
+          <w:p>
+            <w:r>
+              <w:rPr>
+                <w:b/>
+              </w:rPr>
+              <w:t>Activities</w:t>
+            </w:r>
+            <w:r>
+              <w:br/>
+            </w:r>
+            <w:proofErr w:type="spellStart"/>
+            <w:r>
+              <w:t>Activities</w:t>
+            </w:r>
+            <w:proofErr w:type="spellEnd"/>
+            <w:r>
+              <w:t xml:space="preserve"> ID </w:t>
+            </w:r>
+          </w:p>
+          <w:p>
+            <w:r>
+              <w:t xml:space="preserve">Activities </w:t>
+            </w:r>
+          </w:p>
+          <w:p/>
         </w:tc>
       </w:tr>
     </w:tbl>
@@ -186,7 +463,7 @@
 </file>
 
 <file path=word/styles.xml><?xml version="1.0" encoding="utf-8"?>
-<w:styles xmlns:mc="http://schemas.openxmlformats.org/markup-compatibility/2006" xmlns:r="http://schemas.openxmlformats.org/officeDocument/2006/relationships" xmlns:w="http://schemas.openxmlformats.org/wordprocessingml/2006/main" xmlns:w14="http://schemas.microsoft.com/office/word/2010/wordml" xmlns:w15="http://schemas.microsoft.com/office/word/2012/wordml" xmlns:w16cex="http://schemas.microsoft.com/office/word/2018/wordml/cex" xmlns:w16cid="http://schemas.microsoft.com/office/word/2016/wordml/cid" xmlns:w16="http://schemas.microsoft.com/office/word/2018/wordml" xmlns:w16du="http://schemas.microsoft.com/office/word/2023/wordml/word16du" xmlns:w16sdtdh="http://schemas.microsoft.com/office/word/2020/wordml/sdtdatahash" xmlns:w16se="http://schemas.microsoft.com/office/word/2015/wordml/symex" mc:Ignorable="w14 w15 w16se w16cid w16 w16cex w16sdtdh w16du">
+<w:styles xmlns:mc="http://schemas.openxmlformats.org/markup-compatibility/2006" xmlns:r="http://schemas.openxmlformats.org/officeDocument/2006/relationships" xmlns:w="http://schemas.openxmlformats.org/wordprocessingml/2006/main" xmlns:w14="http://schemas.microsoft.com/office/word/2010/wordml" xmlns:w15="http://schemas.microsoft.com/office/word/2012/wordml" xmlns:w16cid="http://schemas.microsoft.com/office/word/2016/wordml/cid" xmlns:w16se="http://schemas.microsoft.com/office/word/2015/wordml/symex" mc:Ignorable="w14 w15 w16se w16cid">
   <w:docDefaults>
     <w:rPrDefault>
       <w:rPr>
@@ -204,7 +481,7 @@
       </w:pPr>
     </w:pPrDefault>
   </w:docDefaults>
-  <w:latentStyles w:defLockedState="0" w:defUIPriority="99" w:defSemiHidden="0" w:defUnhideWhenUsed="0" w:defQFormat="0" w:count="376">
+  <w:latentStyles w:defLockedState="0" w:defUIPriority="99" w:defSemiHidden="0" w:defUnhideWhenUsed="0" w:defQFormat="0" w:count="375">
     <w:lsdException w:name="Normal" w:uiPriority="0" w:qFormat="1"/>
     <w:lsdException w:name="heading 1" w:uiPriority="9" w:qFormat="1"/>
     <w:lsdException w:name="heading 2" w:semiHidden="1" w:uiPriority="9" w:unhideWhenUsed="1" w:qFormat="1"/>
@@ -580,7 +857,6 @@
     <w:lsdException w:name="Smart Hyperlink" w:semiHidden="1" w:unhideWhenUsed="1"/>
     <w:lsdException w:name="Hashtag" w:semiHidden="1" w:unhideWhenUsed="1"/>
     <w:lsdException w:name="Unresolved Mention" w:semiHidden="1" w:unhideWhenUsed="1"/>
-    <w:lsdException w:name="Smart Link" w:semiHidden="1" w:unhideWhenUsed="1"/>
   </w:latentStyles>
   <w:style w:type="paragraph" w:default="1" w:styleId="Normal">
     <w:name w:val="Normal"/>

--- a/CW1/CW1 - Normalisation.docx
+++ b/CW1/CW1 - Normalisation.docx
@@ -9,10 +9,10 @@
         <w:tblLook w:val="04A0" w:firstRow="1" w:lastRow="0" w:firstColumn="1" w:lastColumn="0" w:noHBand="0" w:noVBand="1"/>
       </w:tblPr>
       <w:tblGrid>
-        <w:gridCol w:w="3487"/>
-        <w:gridCol w:w="3487"/>
-        <w:gridCol w:w="3487"/>
-        <w:gridCol w:w="3487"/>
+        <w:gridCol w:w="2254"/>
+        <w:gridCol w:w="2254"/>
+        <w:gridCol w:w="2254"/>
+        <w:gridCol w:w="2254"/>
       </w:tblGrid>
       <w:tr>
         <w:tc>
@@ -20,103 +20,319 @@
             <w:tcW w:w="3487" w:type="dxa"/>
           </w:tcPr>
           <w:p>
-            <w:r>
-              <w:t>0NF</w:t>
-            </w:r>
-          </w:p>
-          <w:p/>
-          <w:p>
-            <w:r>
-              <w:t>Trail Name</w:t>
-            </w:r>
-          </w:p>
-          <w:p>
-            <w:r>
-              <w:t>Address</w:t>
-            </w:r>
-          </w:p>
-          <w:p>
-            <w:r>
+            <w:pPr>
+              <w:rPr>
+                <w:sz w:val="18"/>
+                <w:szCs w:val="18"/>
+              </w:rPr>
+            </w:pPr>
+            <w:r>
+              <w:rPr>
+                <w:sz w:val="18"/>
+                <w:szCs w:val="18"/>
+              </w:rPr>
+              <w:t>UNF</w:t>
+            </w:r>
+          </w:p>
+          <w:p>
+            <w:pPr>
+              <w:rPr>
+                <w:sz w:val="18"/>
+                <w:szCs w:val="18"/>
+              </w:rPr>
+            </w:pPr>
+          </w:p>
+          <w:p>
+            <w:pPr>
+              <w:rPr>
+                <w:sz w:val="18"/>
+                <w:szCs w:val="18"/>
+              </w:rPr>
+            </w:pPr>
+            <w:r>
+              <w:rPr>
+                <w:sz w:val="18"/>
+                <w:szCs w:val="18"/>
+              </w:rPr>
+              <w:t>Trail</w:t>
+            </w:r>
+            <w:r>
+              <w:rPr>
+                <w:sz w:val="18"/>
+                <w:szCs w:val="18"/>
+              </w:rPr>
+              <w:t xml:space="preserve"> ID</w:t>
+            </w:r>
+          </w:p>
+          <w:p>
+            <w:pPr>
+              <w:rPr>
+                <w:sz w:val="18"/>
+                <w:szCs w:val="18"/>
+              </w:rPr>
+            </w:pPr>
+            <w:r>
+              <w:rPr>
+                <w:sz w:val="18"/>
+                <w:szCs w:val="18"/>
+              </w:rPr>
+              <w:t>Trail</w:t>
+            </w:r>
+            <w:r>
+              <w:rPr>
+                <w:sz w:val="18"/>
+                <w:szCs w:val="18"/>
+              </w:rPr>
+              <w:t xml:space="preserve"> Name</w:t>
+            </w:r>
+          </w:p>
+          <w:p>
+            <w:pPr>
+              <w:rPr>
+                <w:sz w:val="18"/>
+                <w:szCs w:val="18"/>
+              </w:rPr>
+            </w:pPr>
+            <w:r>
+              <w:rPr>
+                <w:sz w:val="18"/>
+                <w:szCs w:val="18"/>
+              </w:rPr>
+              <w:t>Length</w:t>
+            </w:r>
+          </w:p>
+          <w:p>
+            <w:pPr>
+              <w:rPr>
+                <w:sz w:val="18"/>
+                <w:szCs w:val="18"/>
+              </w:rPr>
+            </w:pPr>
+            <w:r>
+              <w:rPr>
+                <w:sz w:val="18"/>
+                <w:szCs w:val="18"/>
+              </w:rPr>
+              <w:t>Elevation Gain</w:t>
+            </w:r>
+          </w:p>
+          <w:p>
+            <w:pPr>
+              <w:rPr>
+                <w:sz w:val="18"/>
+                <w:szCs w:val="18"/>
+              </w:rPr>
+            </w:pPr>
+            <w:r>
+              <w:rPr>
+                <w:sz w:val="18"/>
+                <w:szCs w:val="18"/>
+              </w:rPr>
+              <w:t>Average Completion Time</w:t>
+            </w:r>
+          </w:p>
+          <w:p>
+            <w:pPr>
+              <w:rPr>
+                <w:sz w:val="18"/>
+                <w:szCs w:val="18"/>
+              </w:rPr>
+            </w:pPr>
+            <w:r>
+              <w:rPr>
+                <w:sz w:val="18"/>
+                <w:szCs w:val="18"/>
+              </w:rPr>
+              <w:t>Rating</w:t>
+            </w:r>
+          </w:p>
+          <w:p>
+            <w:pPr>
+              <w:rPr>
+                <w:sz w:val="14"/>
+                <w:szCs w:val="14"/>
+              </w:rPr>
+            </w:pPr>
+            <w:r>
+              <w:rPr>
+                <w:sz w:val="18"/>
+                <w:szCs w:val="18"/>
+              </w:rPr>
+              <w:t>Route Type</w:t>
+            </w:r>
+          </w:p>
+          <w:p>
+            <w:pPr>
+              <w:rPr>
+                <w:sz w:val="18"/>
+                <w:szCs w:val="18"/>
+              </w:rPr>
+            </w:pPr>
+            <w:r>
+              <w:rPr>
+                <w:sz w:val="18"/>
+                <w:szCs w:val="18"/>
+              </w:rPr>
               <w:t xml:space="preserve">Difficulty </w:t>
             </w:r>
           </w:p>
           <w:p>
-            <w:r>
-              <w:t xml:space="preserve">Rating </w:t>
-            </w:r>
-          </w:p>
-          <w:p>
-            <w:r>
-              <w:t xml:space="preserve">NO of reviews </w:t>
-            </w:r>
-          </w:p>
-          <w:p>
-            <w:r>
-              <w:t xml:space="preserve">Length </w:t>
-            </w:r>
-          </w:p>
-          <w:p>
-            <w:r>
-              <w:t xml:space="preserve">Elevation gain </w:t>
-            </w:r>
-          </w:p>
-          <w:p>
-            <w:r>
-              <w:t>Route Type</w:t>
-            </w:r>
-          </w:p>
-          <w:p>
-            <w:r>
-              <w:t xml:space="preserve">Time to complete </w:t>
-            </w:r>
-          </w:p>
-          <w:p>
-            <w:r>
-              <w:t xml:space="preserve">Activities </w:t>
-            </w:r>
-          </w:p>
-          <w:p>
-            <w:r>
-              <w:t xml:space="preserve">Terrain Features </w:t>
-            </w:r>
-          </w:p>
-          <w:p>
-            <w:r>
-              <w:t xml:space="preserve">Best time to visit </w:t>
-            </w:r>
-          </w:p>
-          <w:p>
-            <w:r>
-              <w:t xml:space="preserve">Dog policy </w:t>
-            </w:r>
-          </w:p>
-          <w:p>
-            <w:r>
-              <w:t xml:space="preserve">Parking </w:t>
-            </w:r>
-          </w:p>
-          <w:p>
-            <w:r>
-              <w:t xml:space="preserve">Parking cost </w:t>
-            </w:r>
-          </w:p>
-          <w:p>
-            <w:r>
-              <w:t xml:space="preserve">Parking Description </w:t>
-            </w:r>
-            <w:r>
-              <w:br/>
-              <w:t xml:space="preserve">Weather </w:t>
-            </w:r>
-          </w:p>
-          <w:p>
-            <w:r>
-              <w:t xml:space="preserve">Mosquito activity </w:t>
-            </w:r>
-          </w:p>
-          <w:p>
-            <w:r>
-              <w:t xml:space="preserve">Ground conditions </w:t>
+            <w:pPr>
+              <w:rPr>
+                <w:sz w:val="14"/>
+                <w:szCs w:val="14"/>
+              </w:rPr>
+            </w:pPr>
+            <w:r>
+              <w:rPr>
+                <w:sz w:val="18"/>
+                <w:szCs w:val="18"/>
+              </w:rPr>
+              <w:t>Best Time to visit</w:t>
+            </w:r>
+          </w:p>
+          <w:p>
+            <w:pPr>
+              <w:rPr>
+                <w:sz w:val="18"/>
+                <w:szCs w:val="18"/>
+                <w:lang w:val="fr-FR"/>
+              </w:rPr>
+            </w:pPr>
+            <w:r>
+              <w:rPr>
+                <w:sz w:val="18"/>
+                <w:szCs w:val="18"/>
+                <w:lang w:val="fr-FR"/>
+              </w:rPr>
+              <w:t xml:space="preserve">Location </w:t>
+            </w:r>
+          </w:p>
+          <w:p>
+            <w:pPr>
+              <w:rPr>
+                <w:sz w:val="18"/>
+                <w:szCs w:val="18"/>
+                <w:lang w:val="fr-FR"/>
+              </w:rPr>
+            </w:pPr>
+            <w:r>
+              <w:rPr>
+                <w:sz w:val="18"/>
+                <w:szCs w:val="18"/>
+                <w:lang w:val="fr-FR"/>
+              </w:rPr>
+              <w:t>Description</w:t>
+            </w:r>
+          </w:p>
+          <w:p>
+            <w:pPr>
+              <w:rPr>
+                <w:sz w:val="18"/>
+                <w:szCs w:val="18"/>
+                <w:lang w:val="fr-FR"/>
+              </w:rPr>
+            </w:pPr>
+            <w:r>
+              <w:rPr>
+                <w:sz w:val="18"/>
+                <w:szCs w:val="18"/>
+                <w:lang w:val="fr-FR"/>
+              </w:rPr>
+              <w:t xml:space="preserve"> </w:t>
+            </w:r>
+            <w:r>
+              <w:rPr>
+                <w:sz w:val="18"/>
+                <w:szCs w:val="18"/>
+                <w:lang w:val="fr-FR"/>
+              </w:rPr>
+              <w:t xml:space="preserve">   (</w:t>
+            </w:r>
+            <w:r>
+              <w:rPr>
+                <w:sz w:val="18"/>
+                <w:szCs w:val="18"/>
+                <w:lang w:val="fr-FR"/>
+              </w:rPr>
+              <w:t>Features</w:t>
+            </w:r>
+            <w:r>
+              <w:rPr>
+                <w:sz w:val="18"/>
+                <w:szCs w:val="18"/>
+                <w:lang w:val="fr-FR"/>
+              </w:rPr>
+              <w:t xml:space="preserve"> ID</w:t>
+            </w:r>
+          </w:p>
+          <w:p>
+            <w:pPr>
+              <w:rPr>
+                <w:sz w:val="18"/>
+                <w:szCs w:val="18"/>
+                <w:lang w:val="fr-FR"/>
+              </w:rPr>
+            </w:pPr>
+            <w:r>
+              <w:rPr>
+                <w:sz w:val="18"/>
+                <w:szCs w:val="18"/>
+                <w:lang w:val="fr-FR"/>
+              </w:rPr>
+              <w:t xml:space="preserve">      Features </w:t>
+            </w:r>
+            <w:r>
+              <w:rPr>
+                <w:sz w:val="18"/>
+                <w:szCs w:val="18"/>
+                <w:lang w:val="fr-FR"/>
+              </w:rPr>
+              <w:t>)</w:t>
+            </w:r>
+          </w:p>
+          <w:p>
+            <w:pPr>
+              <w:rPr>
+                <w:sz w:val="18"/>
+                <w:szCs w:val="18"/>
+                <w:lang w:val="fr-FR"/>
+              </w:rPr>
+            </w:pPr>
+          </w:p>
+          <w:p>
+            <w:pPr>
+              <w:rPr>
+                <w:sz w:val="18"/>
+                <w:szCs w:val="18"/>
+                <w:lang w:val="fr-FR"/>
+              </w:rPr>
+            </w:pPr>
+          </w:p>
+          <w:p>
+            <w:pPr>
+              <w:rPr>
+                <w:sz w:val="18"/>
+                <w:szCs w:val="18"/>
+                <w:lang w:val="fr-FR"/>
+              </w:rPr>
+            </w:pPr>
+          </w:p>
+          <w:p>
+            <w:pPr>
+              <w:rPr>
+                <w:sz w:val="18"/>
+                <w:szCs w:val="18"/>
+                <w:lang w:val="fr-FR"/>
+              </w:rPr>
+            </w:pPr>
+            <w:r>
+              <w:rPr>
+                <w:sz w:val="18"/>
+                <w:szCs w:val="18"/>
+                <w:lang w:val="fr-FR"/>
+              </w:rPr>
+              <w:t xml:space="preserve"> </w:t>
             </w:r>
           </w:p>
         </w:tc>
@@ -125,58 +341,1021 @@
             <w:tcW w:w="3487" w:type="dxa"/>
           </w:tcPr>
           <w:p>
-            <w:r>
+            <w:pPr>
+              <w:rPr>
+                <w:sz w:val="18"/>
+                <w:szCs w:val="18"/>
+              </w:rPr>
+            </w:pPr>
+            <w:r>
+              <w:rPr>
+                <w:sz w:val="18"/>
+                <w:szCs w:val="18"/>
+              </w:rPr>
               <w:t>1NF</w:t>
             </w:r>
           </w:p>
-          <w:p/>
-          <w:p>
-            <w:r>
-              <w:t xml:space="preserve"> </w:t>
-            </w:r>
-            <w:r>
-              <w:t>Trail ID</w:t>
-            </w:r>
-          </w:p>
-          <w:p>
-            <w:r>
-              <w:t>Trail Name</w:t>
-            </w:r>
-          </w:p>
-          <w:p>
-            <w:r>
-              <w:t xml:space="preserve">Adress </w:t>
-            </w:r>
-          </w:p>
-          <w:p/>
+          <w:p>
+            <w:pPr>
+              <w:rPr>
+                <w:sz w:val="18"/>
+                <w:szCs w:val="18"/>
+              </w:rPr>
+            </w:pPr>
+          </w:p>
+          <w:p>
+            <w:pPr>
+              <w:rPr>
+                <w:sz w:val="18"/>
+                <w:szCs w:val="18"/>
+                <w:u w:val="single"/>
+              </w:rPr>
+            </w:pPr>
+            <w:r>
+              <w:rPr>
+                <w:sz w:val="18"/>
+                <w:szCs w:val="18"/>
+                <w:u w:val="single"/>
+              </w:rPr>
+              <w:t>Trail</w:t>
+            </w:r>
+            <w:r>
+              <w:rPr>
+                <w:sz w:val="18"/>
+                <w:szCs w:val="18"/>
+                <w:u w:val="single"/>
+              </w:rPr>
+              <w:t xml:space="preserve"> ID</w:t>
+            </w:r>
+          </w:p>
+          <w:p>
+            <w:pPr>
+              <w:rPr>
+                <w:sz w:val="18"/>
+                <w:szCs w:val="18"/>
+              </w:rPr>
+            </w:pPr>
+            <w:r>
+              <w:rPr>
+                <w:sz w:val="18"/>
+                <w:szCs w:val="18"/>
+              </w:rPr>
+              <w:t>Trail</w:t>
+            </w:r>
+            <w:r>
+              <w:rPr>
+                <w:sz w:val="18"/>
+                <w:szCs w:val="18"/>
+              </w:rPr>
+              <w:t xml:space="preserve"> Name</w:t>
+            </w:r>
+          </w:p>
+          <w:p>
+            <w:pPr>
+              <w:rPr>
+                <w:sz w:val="18"/>
+                <w:szCs w:val="18"/>
+              </w:rPr>
+            </w:pPr>
+            <w:r>
+              <w:rPr>
+                <w:sz w:val="18"/>
+                <w:szCs w:val="18"/>
+              </w:rPr>
+              <w:t>Length</w:t>
+            </w:r>
+          </w:p>
+          <w:p>
+            <w:pPr>
+              <w:rPr>
+                <w:sz w:val="18"/>
+                <w:szCs w:val="18"/>
+              </w:rPr>
+            </w:pPr>
+            <w:r>
+              <w:rPr>
+                <w:sz w:val="18"/>
+                <w:szCs w:val="18"/>
+              </w:rPr>
+              <w:t>Elevation Gain</w:t>
+            </w:r>
+          </w:p>
+          <w:p>
+            <w:pPr>
+              <w:rPr>
+                <w:sz w:val="18"/>
+                <w:szCs w:val="18"/>
+              </w:rPr>
+            </w:pPr>
+            <w:r>
+              <w:rPr>
+                <w:sz w:val="18"/>
+                <w:szCs w:val="18"/>
+              </w:rPr>
+              <w:t>Average Completion time</w:t>
+            </w:r>
+          </w:p>
+          <w:p>
+            <w:pPr>
+              <w:rPr>
+                <w:sz w:val="18"/>
+                <w:szCs w:val="18"/>
+              </w:rPr>
+            </w:pPr>
+            <w:r>
+              <w:rPr>
+                <w:sz w:val="18"/>
+                <w:szCs w:val="18"/>
+              </w:rPr>
+              <w:t>Rating</w:t>
+            </w:r>
+          </w:p>
+          <w:p>
+            <w:pPr>
+              <w:rPr>
+                <w:sz w:val="18"/>
+                <w:szCs w:val="18"/>
+              </w:rPr>
+            </w:pPr>
+            <w:r>
+              <w:rPr>
+                <w:sz w:val="18"/>
+                <w:szCs w:val="18"/>
+              </w:rPr>
+              <w:t>Best Time to Visit</w:t>
+            </w:r>
+          </w:p>
+          <w:p>
+            <w:pPr>
+              <w:rPr>
+                <w:sz w:val="18"/>
+                <w:szCs w:val="18"/>
+              </w:rPr>
+            </w:pPr>
+            <w:r>
+              <w:rPr>
+                <w:sz w:val="18"/>
+                <w:szCs w:val="18"/>
+              </w:rPr>
+              <w:t xml:space="preserve">Location </w:t>
+            </w:r>
+          </w:p>
+          <w:p>
+            <w:pPr>
+              <w:rPr>
+                <w:sz w:val="18"/>
+                <w:szCs w:val="18"/>
+              </w:rPr>
+            </w:pPr>
+            <w:r>
+              <w:rPr>
+                <w:sz w:val="18"/>
+                <w:szCs w:val="18"/>
+              </w:rPr>
+              <w:t>Route Type</w:t>
+            </w:r>
+          </w:p>
+          <w:p>
+            <w:pPr>
+              <w:rPr>
+                <w:sz w:val="18"/>
+                <w:szCs w:val="18"/>
+              </w:rPr>
+            </w:pPr>
+            <w:r>
+              <w:rPr>
+                <w:sz w:val="18"/>
+                <w:szCs w:val="18"/>
+              </w:rPr>
+              <w:t>Difficulty</w:t>
+            </w:r>
+          </w:p>
+          <w:p>
+            <w:pPr>
+              <w:rPr>
+                <w:sz w:val="18"/>
+                <w:szCs w:val="18"/>
+              </w:rPr>
+            </w:pPr>
+            <w:r>
+              <w:rPr>
+                <w:sz w:val="18"/>
+                <w:szCs w:val="18"/>
+              </w:rPr>
+              <w:t>Description</w:t>
+            </w:r>
+          </w:p>
+          <w:p>
+            <w:pPr>
+              <w:rPr>
+                <w:sz w:val="18"/>
+                <w:szCs w:val="18"/>
+              </w:rPr>
+            </w:pPr>
+          </w:p>
+          <w:p>
+            <w:pPr>
+              <w:rPr>
+                <w:sz w:val="18"/>
+                <w:szCs w:val="18"/>
+                <w:u w:val="single"/>
+              </w:rPr>
+            </w:pPr>
+            <w:r>
+              <w:rPr>
+                <w:sz w:val="18"/>
+                <w:szCs w:val="18"/>
+                <w:u w:val="single"/>
+              </w:rPr>
+              <w:t>Features ID</w:t>
+            </w:r>
+          </w:p>
+          <w:p>
+            <w:pPr>
+              <w:rPr>
+                <w:sz w:val="18"/>
+                <w:szCs w:val="18"/>
+                <w:u w:val="single"/>
+              </w:rPr>
+            </w:pPr>
+            <w:r>
+              <w:rPr>
+                <w:sz w:val="18"/>
+                <w:szCs w:val="18"/>
+                <w:u w:val="single"/>
+              </w:rPr>
+              <w:t>*Trail</w:t>
+            </w:r>
+            <w:r>
+              <w:rPr>
+                <w:sz w:val="18"/>
+                <w:szCs w:val="18"/>
+                <w:u w:val="single"/>
+              </w:rPr>
+              <w:t xml:space="preserve"> ID</w:t>
+            </w:r>
+          </w:p>
+          <w:p>
+            <w:pPr>
+              <w:rPr>
+                <w:sz w:val="18"/>
+                <w:szCs w:val="18"/>
+              </w:rPr>
+            </w:pPr>
+            <w:r>
+              <w:rPr>
+                <w:sz w:val="18"/>
+                <w:szCs w:val="18"/>
+              </w:rPr>
+              <w:t>Features</w:t>
+            </w:r>
+          </w:p>
+          <w:p>
+            <w:pPr>
+              <w:rPr>
+                <w:sz w:val="18"/>
+                <w:szCs w:val="18"/>
+              </w:rPr>
+            </w:pPr>
+          </w:p>
+          <w:p>
+            <w:pPr>
+              <w:rPr>
+                <w:sz w:val="18"/>
+                <w:szCs w:val="18"/>
+              </w:rPr>
+            </w:pPr>
+          </w:p>
         </w:tc>
         <w:tc>
           <w:tcPr>
             <w:tcW w:w="3487" w:type="dxa"/>
           </w:tcPr>
           <w:p>
-            <w:r>
+            <w:pPr>
+              <w:rPr>
+                <w:sz w:val="18"/>
+                <w:szCs w:val="18"/>
+              </w:rPr>
+            </w:pPr>
+            <w:r>
+              <w:rPr>
+                <w:sz w:val="18"/>
+                <w:szCs w:val="18"/>
+              </w:rPr>
               <w:t>2NF</w:t>
             </w:r>
           </w:p>
-          <w:p/>
-          <w:p/>
+          <w:p>
+            <w:pPr>
+              <w:rPr>
+                <w:sz w:val="18"/>
+                <w:szCs w:val="18"/>
+              </w:rPr>
+            </w:pPr>
+          </w:p>
+          <w:p>
+            <w:pPr>
+              <w:rPr>
+                <w:sz w:val="18"/>
+                <w:szCs w:val="18"/>
+                <w:u w:val="single"/>
+              </w:rPr>
+            </w:pPr>
+            <w:r>
+              <w:rPr>
+                <w:sz w:val="18"/>
+                <w:szCs w:val="18"/>
+                <w:u w:val="single"/>
+              </w:rPr>
+              <w:t>Trail</w:t>
+            </w:r>
+            <w:r>
+              <w:rPr>
+                <w:sz w:val="18"/>
+                <w:szCs w:val="18"/>
+                <w:u w:val="single"/>
+              </w:rPr>
+              <w:t xml:space="preserve"> ID</w:t>
+            </w:r>
+          </w:p>
+          <w:p>
+            <w:pPr>
+              <w:rPr>
+                <w:sz w:val="18"/>
+                <w:szCs w:val="18"/>
+              </w:rPr>
+            </w:pPr>
+            <w:r>
+              <w:rPr>
+                <w:sz w:val="18"/>
+                <w:szCs w:val="18"/>
+              </w:rPr>
+              <w:t>Trail</w:t>
+            </w:r>
+            <w:r>
+              <w:rPr>
+                <w:sz w:val="18"/>
+                <w:szCs w:val="18"/>
+              </w:rPr>
+              <w:t xml:space="preserve"> Name</w:t>
+            </w:r>
+          </w:p>
+          <w:p>
+            <w:pPr>
+              <w:rPr>
+                <w:sz w:val="18"/>
+                <w:szCs w:val="18"/>
+              </w:rPr>
+            </w:pPr>
+            <w:r>
+              <w:rPr>
+                <w:sz w:val="18"/>
+                <w:szCs w:val="18"/>
+              </w:rPr>
+              <w:t>Length</w:t>
+            </w:r>
+          </w:p>
+          <w:p>
+            <w:pPr>
+              <w:rPr>
+                <w:sz w:val="18"/>
+                <w:szCs w:val="18"/>
+              </w:rPr>
+            </w:pPr>
+            <w:r>
+              <w:rPr>
+                <w:sz w:val="18"/>
+                <w:szCs w:val="18"/>
+              </w:rPr>
+              <w:t>Elevation Gain</w:t>
+            </w:r>
+          </w:p>
+          <w:p>
+            <w:pPr>
+              <w:rPr>
+                <w:sz w:val="18"/>
+                <w:szCs w:val="18"/>
+              </w:rPr>
+            </w:pPr>
+            <w:r>
+              <w:rPr>
+                <w:sz w:val="18"/>
+                <w:szCs w:val="18"/>
+              </w:rPr>
+              <w:t>Average Completion time</w:t>
+            </w:r>
+          </w:p>
+          <w:p>
+            <w:pPr>
+              <w:rPr>
+                <w:sz w:val="18"/>
+                <w:szCs w:val="18"/>
+              </w:rPr>
+            </w:pPr>
+            <w:r>
+              <w:rPr>
+                <w:sz w:val="18"/>
+                <w:szCs w:val="18"/>
+              </w:rPr>
+              <w:t>Rating</w:t>
+            </w:r>
+          </w:p>
+          <w:p>
+            <w:pPr>
+              <w:rPr>
+                <w:sz w:val="18"/>
+                <w:szCs w:val="18"/>
+              </w:rPr>
+            </w:pPr>
+            <w:r>
+              <w:rPr>
+                <w:sz w:val="18"/>
+                <w:szCs w:val="18"/>
+              </w:rPr>
+              <w:t>Best Time to Visit</w:t>
+            </w:r>
+          </w:p>
+          <w:p>
+            <w:pPr>
+              <w:rPr>
+                <w:sz w:val="18"/>
+                <w:szCs w:val="18"/>
+              </w:rPr>
+            </w:pPr>
+            <w:r>
+              <w:rPr>
+                <w:sz w:val="18"/>
+                <w:szCs w:val="18"/>
+              </w:rPr>
+              <w:t xml:space="preserve">Location </w:t>
+            </w:r>
+          </w:p>
+          <w:p>
+            <w:pPr>
+              <w:rPr>
+                <w:sz w:val="18"/>
+                <w:szCs w:val="18"/>
+              </w:rPr>
+            </w:pPr>
+            <w:r>
+              <w:rPr>
+                <w:sz w:val="18"/>
+                <w:szCs w:val="18"/>
+              </w:rPr>
+              <w:t>Route Type</w:t>
+            </w:r>
+          </w:p>
+          <w:p>
+            <w:pPr>
+              <w:rPr>
+                <w:sz w:val="18"/>
+                <w:szCs w:val="18"/>
+              </w:rPr>
+            </w:pPr>
+            <w:r>
+              <w:rPr>
+                <w:sz w:val="18"/>
+                <w:szCs w:val="18"/>
+              </w:rPr>
+              <w:t xml:space="preserve">Difficulty </w:t>
+            </w:r>
+          </w:p>
+          <w:p>
+            <w:pPr>
+              <w:rPr>
+                <w:sz w:val="18"/>
+                <w:szCs w:val="18"/>
+              </w:rPr>
+            </w:pPr>
+            <w:r>
+              <w:rPr>
+                <w:sz w:val="18"/>
+                <w:szCs w:val="18"/>
+              </w:rPr>
+              <w:t>Description</w:t>
+            </w:r>
+          </w:p>
+          <w:p>
+            <w:pPr>
+              <w:rPr>
+                <w:sz w:val="18"/>
+                <w:szCs w:val="18"/>
+              </w:rPr>
+            </w:pPr>
+          </w:p>
+          <w:p>
+            <w:pPr>
+              <w:rPr>
+                <w:sz w:val="18"/>
+                <w:szCs w:val="18"/>
+                <w:u w:val="single"/>
+              </w:rPr>
+            </w:pPr>
+            <w:r>
+              <w:rPr>
+                <w:sz w:val="18"/>
+                <w:szCs w:val="18"/>
+                <w:u w:val="single"/>
+              </w:rPr>
+              <w:t>*Traill I</w:t>
+            </w:r>
+            <w:r>
+              <w:rPr>
+                <w:sz w:val="18"/>
+                <w:szCs w:val="18"/>
+                <w:u w:val="single"/>
+              </w:rPr>
+              <w:t>D</w:t>
+            </w:r>
+          </w:p>
+          <w:p>
+            <w:pPr>
+              <w:rPr>
+                <w:sz w:val="18"/>
+                <w:szCs w:val="18"/>
+                <w:u w:val="single"/>
+              </w:rPr>
+            </w:pPr>
+            <w:r>
+              <w:rPr>
+                <w:sz w:val="18"/>
+                <w:szCs w:val="18"/>
+                <w:u w:val="single"/>
+              </w:rPr>
+              <w:t>*</w:t>
+            </w:r>
+            <w:r>
+              <w:rPr>
+                <w:sz w:val="18"/>
+                <w:szCs w:val="18"/>
+                <w:u w:val="single"/>
+              </w:rPr>
+              <w:t>Route ID</w:t>
+            </w:r>
+          </w:p>
+          <w:p>
+            <w:pPr>
+              <w:rPr>
+                <w:sz w:val="18"/>
+                <w:szCs w:val="18"/>
+                <w:u w:val="single"/>
+              </w:rPr>
+            </w:pPr>
+          </w:p>
+          <w:p>
+            <w:pPr>
+              <w:rPr>
+                <w:sz w:val="18"/>
+                <w:szCs w:val="18"/>
+                <w:u w:val="single"/>
+              </w:rPr>
+            </w:pPr>
+            <w:r>
+              <w:rPr>
+                <w:sz w:val="18"/>
+                <w:szCs w:val="18"/>
+                <w:u w:val="single"/>
+              </w:rPr>
+              <w:t>Features ID</w:t>
+            </w:r>
+          </w:p>
+          <w:p>
+            <w:pPr>
+              <w:rPr>
+                <w:sz w:val="18"/>
+                <w:szCs w:val="18"/>
+              </w:rPr>
+            </w:pPr>
+            <w:r>
+              <w:rPr>
+                <w:sz w:val="18"/>
+                <w:szCs w:val="18"/>
+              </w:rPr>
+              <w:t>Features</w:t>
+            </w:r>
+          </w:p>
+          <w:p>
+            <w:pPr>
+              <w:rPr>
+                <w:sz w:val="18"/>
+                <w:szCs w:val="18"/>
+              </w:rPr>
+            </w:pPr>
+          </w:p>
+          <w:p>
+            <w:pPr>
+              <w:rPr>
+                <w:sz w:val="18"/>
+                <w:szCs w:val="18"/>
+              </w:rPr>
+            </w:pPr>
+          </w:p>
+          <w:p>
+            <w:pPr>
+              <w:rPr>
+                <w:sz w:val="18"/>
+                <w:szCs w:val="18"/>
+              </w:rPr>
+            </w:pPr>
+          </w:p>
+          <w:p>
+            <w:pPr>
+              <w:rPr>
+                <w:sz w:val="18"/>
+                <w:szCs w:val="18"/>
+              </w:rPr>
+            </w:pPr>
+          </w:p>
         </w:tc>
         <w:tc>
           <w:tcPr>
             <w:tcW w:w="3487" w:type="dxa"/>
           </w:tcPr>
           <w:p>
-            <w:r>
+            <w:pPr>
+              <w:rPr>
+                <w:sz w:val="18"/>
+                <w:szCs w:val="18"/>
+              </w:rPr>
+            </w:pPr>
+            <w:r>
+              <w:rPr>
+                <w:sz w:val="18"/>
+                <w:szCs w:val="18"/>
+              </w:rPr>
               <w:t>3NF</w:t>
             </w:r>
+          </w:p>
+          <w:p>
+            <w:pPr>
+              <w:rPr>
+                <w:sz w:val="18"/>
+                <w:szCs w:val="18"/>
+              </w:rPr>
+            </w:pPr>
+          </w:p>
+          <w:p>
+            <w:pPr>
+              <w:rPr>
+                <w:b/>
+                <w:bCs/>
+                <w:sz w:val="18"/>
+                <w:szCs w:val="18"/>
+              </w:rPr>
+            </w:pPr>
+            <w:r>
+              <w:rPr>
+                <w:b/>
+                <w:bCs/>
+                <w:sz w:val="18"/>
+                <w:szCs w:val="18"/>
+              </w:rPr>
+              <w:t>Route</w:t>
+            </w:r>
+          </w:p>
+          <w:p>
+            <w:pPr>
+              <w:rPr>
+                <w:sz w:val="18"/>
+                <w:szCs w:val="18"/>
+                <w:u w:val="single"/>
+              </w:rPr>
+            </w:pPr>
+            <w:r>
+              <w:rPr>
+                <w:sz w:val="18"/>
+                <w:szCs w:val="18"/>
+                <w:u w:val="single"/>
+              </w:rPr>
+              <w:t>Trail</w:t>
+            </w:r>
+            <w:r>
+              <w:rPr>
+                <w:sz w:val="18"/>
+                <w:szCs w:val="18"/>
+                <w:u w:val="single"/>
+              </w:rPr>
+              <w:t xml:space="preserve"> ID</w:t>
+            </w:r>
+          </w:p>
+          <w:p>
+            <w:pPr>
+              <w:rPr>
+                <w:sz w:val="18"/>
+                <w:szCs w:val="18"/>
+              </w:rPr>
+            </w:pPr>
+            <w:r>
+              <w:rPr>
+                <w:sz w:val="18"/>
+                <w:szCs w:val="18"/>
+              </w:rPr>
+              <w:t xml:space="preserve">Trail </w:t>
+            </w:r>
+            <w:r>
+              <w:rPr>
+                <w:sz w:val="18"/>
+                <w:szCs w:val="18"/>
+              </w:rPr>
+              <w:t>Name</w:t>
+            </w:r>
+          </w:p>
+          <w:p>
+            <w:pPr>
+              <w:rPr>
+                <w:sz w:val="18"/>
+                <w:szCs w:val="18"/>
+              </w:rPr>
+            </w:pPr>
+            <w:r>
+              <w:rPr>
+                <w:sz w:val="18"/>
+                <w:szCs w:val="18"/>
+              </w:rPr>
+              <w:t>Length</w:t>
+            </w:r>
+          </w:p>
+          <w:p>
+            <w:pPr>
+              <w:rPr>
+                <w:sz w:val="18"/>
+                <w:szCs w:val="18"/>
+              </w:rPr>
+            </w:pPr>
+            <w:r>
+              <w:rPr>
+                <w:sz w:val="18"/>
+                <w:szCs w:val="18"/>
+              </w:rPr>
+              <w:t>Elevation Gain</w:t>
+            </w:r>
+          </w:p>
+          <w:p>
+            <w:pPr>
+              <w:rPr>
+                <w:sz w:val="18"/>
+                <w:szCs w:val="18"/>
+              </w:rPr>
+            </w:pPr>
+            <w:r>
+              <w:rPr>
+                <w:sz w:val="18"/>
+                <w:szCs w:val="18"/>
+              </w:rPr>
+              <w:t>Average Completion time</w:t>
+            </w:r>
+          </w:p>
+          <w:p>
+            <w:pPr>
+              <w:rPr>
+                <w:sz w:val="18"/>
+                <w:szCs w:val="18"/>
+              </w:rPr>
+            </w:pPr>
+            <w:r>
+              <w:rPr>
+                <w:sz w:val="18"/>
+                <w:szCs w:val="18"/>
+              </w:rPr>
+              <w:t>Rating</w:t>
+            </w:r>
+          </w:p>
+          <w:p>
+            <w:pPr>
+              <w:rPr>
+                <w:sz w:val="18"/>
+                <w:szCs w:val="18"/>
+              </w:rPr>
+            </w:pPr>
+            <w:r>
+              <w:rPr>
+                <w:sz w:val="18"/>
+                <w:szCs w:val="18"/>
+              </w:rPr>
+              <w:t>Best Time to Visit</w:t>
+            </w:r>
+          </w:p>
+          <w:p>
+            <w:pPr>
+              <w:rPr>
+                <w:sz w:val="18"/>
+                <w:szCs w:val="18"/>
+              </w:rPr>
+            </w:pPr>
+            <w:r>
+              <w:rPr>
+                <w:sz w:val="18"/>
+                <w:szCs w:val="18"/>
+              </w:rPr>
+              <w:t xml:space="preserve">Location </w:t>
+            </w:r>
+          </w:p>
+          <w:p>
+            <w:pPr>
+              <w:rPr>
+                <w:sz w:val="18"/>
+                <w:szCs w:val="18"/>
+              </w:rPr>
+            </w:pPr>
+            <w:r>
+              <w:rPr>
+                <w:sz w:val="18"/>
+                <w:szCs w:val="18"/>
+              </w:rPr>
+              <w:t>Route Type</w:t>
+            </w:r>
+          </w:p>
+          <w:p>
+            <w:pPr>
+              <w:rPr>
+                <w:sz w:val="18"/>
+                <w:szCs w:val="18"/>
+              </w:rPr>
+            </w:pPr>
+            <w:r>
+              <w:rPr>
+                <w:sz w:val="18"/>
+                <w:szCs w:val="18"/>
+              </w:rPr>
+              <w:t xml:space="preserve">Difficulty </w:t>
+            </w:r>
+          </w:p>
+          <w:p>
+            <w:pPr>
+              <w:rPr>
+                <w:sz w:val="18"/>
+                <w:szCs w:val="18"/>
+              </w:rPr>
+            </w:pPr>
+            <w:r>
+              <w:rPr>
+                <w:sz w:val="18"/>
+                <w:szCs w:val="18"/>
+              </w:rPr>
+              <w:t>Description</w:t>
+            </w:r>
+          </w:p>
+          <w:p>
+            <w:pPr>
+              <w:rPr>
+                <w:sz w:val="18"/>
+                <w:szCs w:val="18"/>
+              </w:rPr>
+            </w:pPr>
+          </w:p>
+          <w:p>
+            <w:pPr>
+              <w:rPr>
+                <w:b/>
+                <w:bCs/>
+                <w:sz w:val="18"/>
+                <w:szCs w:val="18"/>
+              </w:rPr>
+            </w:pPr>
+            <w:r>
+              <w:rPr>
+                <w:b/>
+                <w:bCs/>
+                <w:sz w:val="18"/>
+                <w:szCs w:val="18"/>
+              </w:rPr>
+              <w:t>Trail Features</w:t>
+            </w:r>
+          </w:p>
+          <w:p>
+            <w:pPr>
+              <w:rPr>
+                <w:sz w:val="18"/>
+                <w:szCs w:val="18"/>
+                <w:u w:val="single"/>
+              </w:rPr>
+            </w:pPr>
+            <w:r>
+              <w:rPr>
+                <w:sz w:val="18"/>
+                <w:szCs w:val="18"/>
+                <w:u w:val="single"/>
+              </w:rPr>
+              <w:t>*</w:t>
+            </w:r>
+            <w:r>
+              <w:rPr>
+                <w:sz w:val="18"/>
+                <w:szCs w:val="18"/>
+                <w:u w:val="single"/>
+              </w:rPr>
+              <w:t>Features ID</w:t>
+            </w:r>
+          </w:p>
+          <w:p>
+            <w:pPr>
+              <w:rPr>
+                <w:sz w:val="18"/>
+                <w:szCs w:val="18"/>
+                <w:u w:val="single"/>
+              </w:rPr>
+            </w:pPr>
+            <w:r>
+              <w:rPr>
+                <w:sz w:val="18"/>
+                <w:szCs w:val="18"/>
+                <w:u w:val="single"/>
+              </w:rPr>
+              <w:t>*Trail</w:t>
+            </w:r>
+            <w:r>
+              <w:rPr>
+                <w:sz w:val="18"/>
+                <w:szCs w:val="18"/>
+                <w:u w:val="single"/>
+              </w:rPr>
+              <w:t xml:space="preserve"> ID</w:t>
+            </w:r>
+          </w:p>
+          <w:p>
+            <w:pPr>
+              <w:rPr>
+                <w:sz w:val="18"/>
+                <w:szCs w:val="18"/>
+                <w:u w:val="single"/>
+              </w:rPr>
+            </w:pPr>
+          </w:p>
+          <w:p>
+            <w:pPr>
+              <w:rPr>
+                <w:b/>
+                <w:bCs/>
+                <w:sz w:val="18"/>
+                <w:szCs w:val="18"/>
+              </w:rPr>
+            </w:pPr>
+            <w:r>
+              <w:rPr>
+                <w:b/>
+                <w:bCs/>
+                <w:sz w:val="18"/>
+                <w:szCs w:val="18"/>
+              </w:rPr>
+              <w:t>Features</w:t>
+            </w:r>
+          </w:p>
+          <w:p>
+            <w:pPr>
+              <w:rPr>
+                <w:sz w:val="18"/>
+                <w:szCs w:val="18"/>
+                <w:u w:val="single"/>
+              </w:rPr>
+            </w:pPr>
+            <w:r>
+              <w:rPr>
+                <w:sz w:val="18"/>
+                <w:szCs w:val="18"/>
+                <w:u w:val="single"/>
+              </w:rPr>
+              <w:t>Features ID</w:t>
+            </w:r>
+          </w:p>
+          <w:p>
+            <w:pPr>
+              <w:rPr>
+                <w:sz w:val="18"/>
+                <w:szCs w:val="18"/>
+              </w:rPr>
+            </w:pPr>
+            <w:r>
+              <w:rPr>
+                <w:sz w:val="18"/>
+                <w:szCs w:val="18"/>
+              </w:rPr>
+              <w:t>Features</w:t>
+            </w:r>
+          </w:p>
+          <w:p>
+            <w:pPr>
+              <w:rPr>
+                <w:sz w:val="18"/>
+                <w:szCs w:val="18"/>
+              </w:rPr>
+            </w:pPr>
+          </w:p>
+          <w:p>
+            <w:pPr>
+              <w:rPr>
+                <w:sz w:val="18"/>
+                <w:szCs w:val="18"/>
+              </w:rPr>
+            </w:pPr>
           </w:p>
         </w:tc>
       </w:tr>
     </w:tbl>
     <w:p/>
+    <w:p/>
     <w:sectPr>
-      <w:pgSz w:w="16838" w:h="11906" w:orient="landscape"/>
+      <w:pgSz w:w="11906" w:h="16838"/>
       <w:pgMar w:top="1440" w:right="1440" w:bottom="1440" w:left="1440" w:header="708" w:footer="708" w:gutter="0"/>
       <w:cols w:space="708"/>
       <w:docGrid w:linePitch="360"/>
@@ -585,6 +1764,7 @@
   <w:style w:type="paragraph" w:default="1" w:styleId="Normal">
     <w:name w:val="Normal"/>
     <w:qFormat/>
+    <w:rsid w:val="001C433D"/>
   </w:style>
   <w:style w:type="paragraph" w:styleId="Heading1">
     <w:name w:val="heading 1"/>

--- a/CW1/CW1 - Normalisation.docx
+++ b/CW1/CW1 - Normalisation.docx
@@ -1,6 +1,6 @@
 
 <file path=word/document.xml><?xml version="1.0" encoding="utf-8"?>
-<w:document xmlns:wpc="http://schemas.microsoft.com/office/word/2010/wordprocessingCanvas" xmlns:cx="http://schemas.microsoft.com/office/drawing/2014/chartex" xmlns:cx1="http://schemas.microsoft.com/office/drawing/2015/9/8/chartex" xmlns:cx2="http://schemas.microsoft.com/office/drawing/2015/10/21/chartex" xmlns:cx3="http://schemas.microsoft.com/office/drawing/2016/5/9/chartex" xmlns:cx4="http://schemas.microsoft.com/office/drawing/2016/5/10/chartex" xmlns:cx5="http://schemas.microsoft.com/office/drawing/2016/5/11/chartex" xmlns:cx6="http://schemas.microsoft.com/office/drawing/2016/5/12/chartex" xmlns:cx7="http://schemas.microsoft.com/office/drawing/2016/5/13/chartex" xmlns:cx8="http://schemas.microsoft.com/office/drawing/2016/5/14/chartex" xmlns:mc="http://schemas.openxmlformats.org/markup-compatibility/2006" xmlns:aink="http://schemas.microsoft.com/office/drawing/2016/ink" xmlns:am3d="http://schemas.microsoft.com/office/drawing/2017/model3d" xmlns:o="urn:schemas-microsoft-com:office:office" xmlns:oel="http://schemas.microsoft.com/office/2019/extlst" xmlns:r="http://schemas.openxmlformats.org/officeDocument/2006/relationships" xmlns:m="http://schemas.openxmlformats.org/officeDocument/2006/math" xmlns:v="urn:schemas-microsoft-com:vml" xmlns:wp14="http://schemas.microsoft.com/office/word/2010/wordprocessingDrawing" xmlns:wp="http://schemas.openxmlformats.org/drawingml/2006/wordprocessingDrawing" xmlns:w10="urn:schemas-microsoft-com:office:word" xmlns:w="http://schemas.openxmlformats.org/wordprocessingml/2006/main" xmlns:w14="http://schemas.microsoft.com/office/word/2010/wordml" xmlns:w15="http://schemas.microsoft.com/office/word/2012/wordml" xmlns:w16cex="http://schemas.microsoft.com/office/word/2018/wordml/cex" xmlns:w16cid="http://schemas.microsoft.com/office/word/2016/wordml/cid" xmlns:w16="http://schemas.microsoft.com/office/word/2018/wordml" xmlns:w16du="http://schemas.microsoft.com/office/word/2023/wordml/word16du" xmlns:w16sdtdh="http://schemas.microsoft.com/office/word/2020/wordml/sdtdatahash" xmlns:w16se="http://schemas.microsoft.com/office/word/2015/wordml/symex" xmlns:wpg="http://schemas.microsoft.com/office/word/2010/wordprocessingGroup" xmlns:wpi="http://schemas.microsoft.com/office/word/2010/wordprocessingInk" xmlns:wne="http://schemas.microsoft.com/office/word/2006/wordml" xmlns:wps="http://schemas.microsoft.com/office/word/2010/wordprocessingShape" mc:Ignorable="w14 w15 w16se w16cid w16 w16cex w16sdtdh w16du wp14">
+<w:document xmlns:wpc="http://schemas.microsoft.com/office/word/2010/wordprocessingCanvas" xmlns:cx="http://schemas.microsoft.com/office/drawing/2014/chartex" xmlns:cx1="http://schemas.microsoft.com/office/drawing/2015/9/8/chartex" xmlns:cx2="http://schemas.microsoft.com/office/drawing/2015/10/21/chartex" xmlns:cx3="http://schemas.microsoft.com/office/drawing/2016/5/9/chartex" xmlns:cx4="http://schemas.microsoft.com/office/drawing/2016/5/10/chartex" xmlns:cx5="http://schemas.microsoft.com/office/drawing/2016/5/11/chartex" xmlns:cx6="http://schemas.microsoft.com/office/drawing/2016/5/12/chartex" xmlns:cx7="http://schemas.microsoft.com/office/drawing/2016/5/13/chartex" xmlns:cx8="http://schemas.microsoft.com/office/drawing/2016/5/14/chartex" xmlns:mc="http://schemas.openxmlformats.org/markup-compatibility/2006" xmlns:aink="http://schemas.microsoft.com/office/drawing/2016/ink" xmlns:am3d="http://schemas.microsoft.com/office/drawing/2017/model3d" xmlns:o="urn:schemas-microsoft-com:office:office" xmlns:r="http://schemas.openxmlformats.org/officeDocument/2006/relationships" xmlns:m="http://schemas.openxmlformats.org/officeDocument/2006/math" xmlns:v="urn:schemas-microsoft-com:vml" xmlns:wp14="http://schemas.microsoft.com/office/word/2010/wordprocessingDrawing" xmlns:wp="http://schemas.openxmlformats.org/drawingml/2006/wordprocessingDrawing" xmlns:w10="urn:schemas-microsoft-com:office:word" xmlns:w="http://schemas.openxmlformats.org/wordprocessingml/2006/main" xmlns:w14="http://schemas.microsoft.com/office/word/2010/wordml" xmlns:w15="http://schemas.microsoft.com/office/word/2012/wordml" xmlns:w16cid="http://schemas.microsoft.com/office/word/2016/wordml/cid" xmlns:w16se="http://schemas.microsoft.com/office/word/2015/wordml/symex" xmlns:wpg="http://schemas.microsoft.com/office/word/2010/wordprocessingGroup" xmlns:wpi="http://schemas.microsoft.com/office/word/2010/wordprocessingInk" xmlns:wne="http://schemas.microsoft.com/office/word/2006/wordml" xmlns:wps="http://schemas.microsoft.com/office/word/2010/wordprocessingShape" mc:Ignorable="w14 w15 w16se w16cid wp14">
   <w:body>
     <w:tbl>
       <w:tblPr>
@@ -9,10 +9,10 @@
         <w:tblLook w:val="04A0" w:firstRow="1" w:lastRow="0" w:firstColumn="1" w:lastColumn="0" w:noHBand="0" w:noVBand="1"/>
       </w:tblPr>
       <w:tblGrid>
-        <w:gridCol w:w="2254"/>
-        <w:gridCol w:w="2254"/>
-        <w:gridCol w:w="2254"/>
-        <w:gridCol w:w="2254"/>
+        <w:gridCol w:w="3487"/>
+        <w:gridCol w:w="3487"/>
+        <w:gridCol w:w="3487"/>
+        <w:gridCol w:w="3487"/>
       </w:tblGrid>
       <w:tr>
         <w:tc>
@@ -20,318 +20,71 @@
             <w:tcW w:w="3487" w:type="dxa"/>
           </w:tcPr>
           <w:p>
-            <w:pPr>
-              <w:rPr>
-                <w:sz w:val="18"/>
-                <w:szCs w:val="18"/>
-              </w:rPr>
-            </w:pPr>
-            <w:r>
-              <w:rPr>
-                <w:sz w:val="18"/>
-                <w:szCs w:val="18"/>
-              </w:rPr>
-              <w:t>UNF</w:t>
-            </w:r>
-          </w:p>
-          <w:p>
-            <w:pPr>
-              <w:rPr>
-                <w:sz w:val="18"/>
-                <w:szCs w:val="18"/>
-              </w:rPr>
-            </w:pPr>
-          </w:p>
-          <w:p>
-            <w:pPr>
-              <w:rPr>
-                <w:sz w:val="18"/>
-                <w:szCs w:val="18"/>
-              </w:rPr>
-            </w:pPr>
-            <w:r>
-              <w:rPr>
-                <w:sz w:val="18"/>
-                <w:szCs w:val="18"/>
-              </w:rPr>
-              <w:t>Trail</w:t>
-            </w:r>
-            <w:r>
-              <w:rPr>
-                <w:sz w:val="18"/>
-                <w:szCs w:val="18"/>
-              </w:rPr>
-              <w:t xml:space="preserve"> ID</w:t>
-            </w:r>
-          </w:p>
-          <w:p>
-            <w:pPr>
-              <w:rPr>
-                <w:sz w:val="18"/>
-                <w:szCs w:val="18"/>
-              </w:rPr>
-            </w:pPr>
-            <w:r>
-              <w:rPr>
-                <w:sz w:val="18"/>
-                <w:szCs w:val="18"/>
-              </w:rPr>
-              <w:t>Trail</w:t>
-            </w:r>
-            <w:r>
-              <w:rPr>
-                <w:sz w:val="18"/>
-                <w:szCs w:val="18"/>
-              </w:rPr>
-              <w:t xml:space="preserve"> Name</w:t>
-            </w:r>
-          </w:p>
-          <w:p>
-            <w:pPr>
-              <w:rPr>
-                <w:sz w:val="18"/>
-                <w:szCs w:val="18"/>
-              </w:rPr>
-            </w:pPr>
-            <w:r>
-              <w:rPr>
-                <w:sz w:val="18"/>
-                <w:szCs w:val="18"/>
-              </w:rPr>
-              <w:t>Length</w:t>
-            </w:r>
-          </w:p>
-          <w:p>
-            <w:pPr>
-              <w:rPr>
-                <w:sz w:val="18"/>
-                <w:szCs w:val="18"/>
-              </w:rPr>
-            </w:pPr>
-            <w:r>
-              <w:rPr>
-                <w:sz w:val="18"/>
-                <w:szCs w:val="18"/>
-              </w:rPr>
+            <w:r>
+              <w:t>0NF</w:t>
+            </w:r>
+          </w:p>
+          <w:p/>
+          <w:p>
+            <w:r>
+              <w:t>Trail Name</w:t>
+            </w:r>
+          </w:p>
+          <w:p>
+            <w:r>
+              <w:t xml:space="preserve">Difficulty </w:t>
+            </w:r>
+          </w:p>
+          <w:p>
+            <w:r>
+              <w:t xml:space="preserve">Rating </w:t>
+            </w:r>
+          </w:p>
+          <w:p>
+            <w:r>
+              <w:t xml:space="preserve">Location </w:t>
+            </w:r>
+          </w:p>
+          <w:p>
+            <w:r>
+              <w:t xml:space="preserve">Length </w:t>
+            </w:r>
+          </w:p>
+          <w:p>
+            <w:r>
               <w:t>Elevation Gain</w:t>
             </w:r>
           </w:p>
           <w:p>
-            <w:pPr>
-              <w:rPr>
-                <w:sz w:val="18"/>
-                <w:szCs w:val="18"/>
-              </w:rPr>
-            </w:pPr>
-            <w:r>
-              <w:rPr>
-                <w:sz w:val="18"/>
-                <w:szCs w:val="18"/>
-              </w:rPr>
-              <w:t>Average Completion Time</w:t>
-            </w:r>
-          </w:p>
-          <w:p>
-            <w:pPr>
-              <w:rPr>
-                <w:sz w:val="18"/>
-                <w:szCs w:val="18"/>
-              </w:rPr>
-            </w:pPr>
-            <w:r>
-              <w:rPr>
-                <w:sz w:val="18"/>
-                <w:szCs w:val="18"/>
-              </w:rPr>
-              <w:t>Rating</w:t>
-            </w:r>
-          </w:p>
-          <w:p>
-            <w:pPr>
-              <w:rPr>
-                <w:sz w:val="14"/>
-                <w:szCs w:val="14"/>
-              </w:rPr>
-            </w:pPr>
-            <w:r>
-              <w:rPr>
-                <w:sz w:val="18"/>
-                <w:szCs w:val="18"/>
-              </w:rPr>
-              <w:t>Route Type</w:t>
-            </w:r>
-          </w:p>
-          <w:p>
-            <w:pPr>
-              <w:rPr>
-                <w:sz w:val="18"/>
-                <w:szCs w:val="18"/>
-              </w:rPr>
-            </w:pPr>
-            <w:r>
-              <w:rPr>
-                <w:sz w:val="18"/>
-                <w:szCs w:val="18"/>
-              </w:rPr>
-              <w:t xml:space="preserve">Difficulty </w:t>
-            </w:r>
-          </w:p>
-          <w:p>
-            <w:pPr>
-              <w:rPr>
-                <w:sz w:val="14"/>
-                <w:szCs w:val="14"/>
-              </w:rPr>
-            </w:pPr>
-            <w:r>
-              <w:rPr>
-                <w:sz w:val="18"/>
-                <w:szCs w:val="18"/>
-              </w:rPr>
-              <w:t>Best Time to visit</w:t>
-            </w:r>
-          </w:p>
-          <w:p>
-            <w:pPr>
-              <w:rPr>
-                <w:sz w:val="18"/>
-                <w:szCs w:val="18"/>
-                <w:lang w:val="fr-FR"/>
-              </w:rPr>
-            </w:pPr>
-            <w:r>
-              <w:rPr>
-                <w:sz w:val="18"/>
-                <w:szCs w:val="18"/>
-                <w:lang w:val="fr-FR"/>
-              </w:rPr>
-              <w:t xml:space="preserve">Location </w:t>
-            </w:r>
-          </w:p>
-          <w:p>
-            <w:pPr>
-              <w:rPr>
-                <w:sz w:val="18"/>
-                <w:szCs w:val="18"/>
-                <w:lang w:val="fr-FR"/>
-              </w:rPr>
-            </w:pPr>
-            <w:r>
-              <w:rPr>
-                <w:sz w:val="18"/>
-                <w:szCs w:val="18"/>
-                <w:lang w:val="fr-FR"/>
-              </w:rPr>
-              <w:t>Description</w:t>
-            </w:r>
-          </w:p>
-          <w:p>
-            <w:pPr>
-              <w:rPr>
-                <w:sz w:val="18"/>
-                <w:szCs w:val="18"/>
-                <w:lang w:val="fr-FR"/>
-              </w:rPr>
-            </w:pPr>
-            <w:r>
-              <w:rPr>
-                <w:sz w:val="18"/>
-                <w:szCs w:val="18"/>
-                <w:lang w:val="fr-FR"/>
-              </w:rPr>
-              <w:t xml:space="preserve"> </w:t>
-            </w:r>
-            <w:r>
-              <w:rPr>
-                <w:sz w:val="18"/>
-                <w:szCs w:val="18"/>
-                <w:lang w:val="fr-FR"/>
-              </w:rPr>
-              <w:t xml:space="preserve">   (</w:t>
-            </w:r>
-            <w:r>
-              <w:rPr>
-                <w:sz w:val="18"/>
-                <w:szCs w:val="18"/>
-                <w:lang w:val="fr-FR"/>
-              </w:rPr>
-              <w:t>Features</w:t>
-            </w:r>
-            <w:r>
-              <w:rPr>
-                <w:sz w:val="18"/>
-                <w:szCs w:val="18"/>
-                <w:lang w:val="fr-FR"/>
-              </w:rPr>
-              <w:t xml:space="preserve"> ID</w:t>
-            </w:r>
-          </w:p>
-          <w:p>
-            <w:pPr>
-              <w:rPr>
-                <w:sz w:val="18"/>
-                <w:szCs w:val="18"/>
-                <w:lang w:val="fr-FR"/>
-              </w:rPr>
-            </w:pPr>
-            <w:r>
-              <w:rPr>
-                <w:sz w:val="18"/>
-                <w:szCs w:val="18"/>
-                <w:lang w:val="fr-FR"/>
-              </w:rPr>
-              <w:t xml:space="preserve">      Features </w:t>
-            </w:r>
-            <w:r>
-              <w:rPr>
-                <w:sz w:val="18"/>
-                <w:szCs w:val="18"/>
-                <w:lang w:val="fr-FR"/>
-              </w:rPr>
-              <w:t>)</w:t>
-            </w:r>
-          </w:p>
-          <w:p>
-            <w:pPr>
-              <w:rPr>
-                <w:sz w:val="18"/>
-                <w:szCs w:val="18"/>
-                <w:lang w:val="fr-FR"/>
-              </w:rPr>
-            </w:pPr>
-          </w:p>
-          <w:p>
-            <w:pPr>
-              <w:rPr>
-                <w:sz w:val="18"/>
-                <w:szCs w:val="18"/>
-                <w:lang w:val="fr-FR"/>
-              </w:rPr>
-            </w:pPr>
-          </w:p>
-          <w:p>
-            <w:pPr>
-              <w:rPr>
-                <w:sz w:val="18"/>
-                <w:szCs w:val="18"/>
-                <w:lang w:val="fr-FR"/>
-              </w:rPr>
-            </w:pPr>
-          </w:p>
-          <w:p>
-            <w:pPr>
-              <w:rPr>
-                <w:sz w:val="18"/>
-                <w:szCs w:val="18"/>
-                <w:lang w:val="fr-FR"/>
-              </w:rPr>
-            </w:pPr>
-            <w:r>
-              <w:rPr>
-                <w:sz w:val="18"/>
-                <w:szCs w:val="18"/>
-                <w:lang w:val="fr-FR"/>
-              </w:rPr>
+            <w:r>
+              <w:t xml:space="preserve">Route Type </w:t>
+            </w:r>
+          </w:p>
+          <w:p>
+            <w:r>
+              <w:t xml:space="preserve">Time to complete </w:t>
+            </w:r>
+          </w:p>
+          <w:p>
+            <w:r>
+              <w:t xml:space="preserve">Best time to visit </w:t>
+            </w:r>
+            <w:bookmarkStart w:id="0" w:name="_GoBack"/>
+            <w:bookmarkEnd w:id="0"/>
+          </w:p>
+          <w:p>
+            <w:r>
+              <w:t xml:space="preserve">Features </w:t>
+            </w:r>
+          </w:p>
+          <w:p>
+            <w:r>
+              <w:t xml:space="preserve">Activities </w:t>
+            </w:r>
+          </w:p>
+          <w:p/>
+          <w:p>
+            <w:r>
               <w:t xml:space="preserve"> </w:t>
             </w:r>
           </w:p>
@@ -341,1021 +94,366 @@
             <w:tcW w:w="3487" w:type="dxa"/>
           </w:tcPr>
           <w:p>
-            <w:pPr>
-              <w:rPr>
-                <w:sz w:val="18"/>
-                <w:szCs w:val="18"/>
-              </w:rPr>
-            </w:pPr>
-            <w:r>
-              <w:rPr>
-                <w:sz w:val="18"/>
-                <w:szCs w:val="18"/>
-              </w:rPr>
+            <w:r>
               <w:t>1NF</w:t>
             </w:r>
           </w:p>
-          <w:p>
-            <w:pPr>
-              <w:rPr>
-                <w:sz w:val="18"/>
-                <w:szCs w:val="18"/>
-              </w:rPr>
-            </w:pPr>
-          </w:p>
-          <w:p>
-            <w:pPr>
-              <w:rPr>
-                <w:sz w:val="18"/>
-                <w:szCs w:val="18"/>
-                <w:u w:val="single"/>
-              </w:rPr>
-            </w:pPr>
-            <w:r>
-              <w:rPr>
-                <w:sz w:val="18"/>
-                <w:szCs w:val="18"/>
-                <w:u w:val="single"/>
-              </w:rPr>
-              <w:t>Trail</w:t>
-            </w:r>
-            <w:r>
-              <w:rPr>
-                <w:sz w:val="18"/>
-                <w:szCs w:val="18"/>
-                <w:u w:val="single"/>
-              </w:rPr>
+          <w:p/>
+          <w:p>
+            <w:r>
+              <w:t xml:space="preserve">Trail ID </w:t>
+            </w:r>
+          </w:p>
+          <w:p>
+            <w:r>
+              <w:t>Trail Name</w:t>
+            </w:r>
+          </w:p>
+          <w:p>
+            <w:r>
+              <w:t xml:space="preserve">Difficulty </w:t>
+            </w:r>
+          </w:p>
+          <w:p>
+            <w:r>
+              <w:t xml:space="preserve">Rating </w:t>
+            </w:r>
+          </w:p>
+          <w:p>
+            <w:r>
+              <w:t xml:space="preserve">Location </w:t>
+            </w:r>
+          </w:p>
+          <w:p>
+            <w:r>
+              <w:t xml:space="preserve">Length </w:t>
+            </w:r>
+          </w:p>
+          <w:p>
+            <w:r>
+              <w:t>Elevation Gain</w:t>
+            </w:r>
+          </w:p>
+          <w:p>
+            <w:r>
+              <w:t xml:space="preserve">Route Type </w:t>
+            </w:r>
+          </w:p>
+          <w:p>
+            <w:r>
+              <w:t xml:space="preserve">Time to complete </w:t>
+            </w:r>
+          </w:p>
+          <w:p/>
+          <w:p>
+            <w:r>
+              <w:t>Features</w:t>
+            </w:r>
+            <w:r>
               <w:t xml:space="preserve"> ID</w:t>
             </w:r>
           </w:p>
           <w:p>
-            <w:pPr>
-              <w:rPr>
-                <w:sz w:val="18"/>
-                <w:szCs w:val="18"/>
-              </w:rPr>
-            </w:pPr>
-            <w:r>
-              <w:rPr>
-                <w:sz w:val="18"/>
-                <w:szCs w:val="18"/>
-              </w:rPr>
-              <w:t>Trail</w:t>
-            </w:r>
-            <w:r>
-              <w:rPr>
-                <w:sz w:val="18"/>
-                <w:szCs w:val="18"/>
-              </w:rPr>
-              <w:t xml:space="preserve"> Name</w:t>
-            </w:r>
-          </w:p>
-          <w:p>
-            <w:pPr>
-              <w:rPr>
-                <w:sz w:val="18"/>
-                <w:szCs w:val="18"/>
-              </w:rPr>
-            </w:pPr>
-            <w:r>
-              <w:rPr>
-                <w:sz w:val="18"/>
-                <w:szCs w:val="18"/>
-              </w:rPr>
-              <w:t>Length</w:t>
-            </w:r>
-          </w:p>
-          <w:p>
-            <w:pPr>
-              <w:rPr>
-                <w:sz w:val="18"/>
-                <w:szCs w:val="18"/>
-              </w:rPr>
-            </w:pPr>
-            <w:r>
-              <w:rPr>
-                <w:sz w:val="18"/>
-                <w:szCs w:val="18"/>
-              </w:rPr>
-              <w:t>Elevation Gain</w:t>
-            </w:r>
-          </w:p>
-          <w:p>
-            <w:pPr>
-              <w:rPr>
-                <w:sz w:val="18"/>
-                <w:szCs w:val="18"/>
-              </w:rPr>
-            </w:pPr>
-            <w:r>
-              <w:rPr>
-                <w:sz w:val="18"/>
-                <w:szCs w:val="18"/>
-              </w:rPr>
-              <w:t>Average Completion time</w:t>
-            </w:r>
-          </w:p>
-          <w:p>
-            <w:pPr>
-              <w:rPr>
-                <w:sz w:val="18"/>
-                <w:szCs w:val="18"/>
-              </w:rPr>
-            </w:pPr>
-            <w:r>
-              <w:rPr>
-                <w:sz w:val="18"/>
-                <w:szCs w:val="18"/>
-              </w:rPr>
-              <w:t>Rating</w:t>
-            </w:r>
-          </w:p>
-          <w:p>
-            <w:pPr>
-              <w:rPr>
-                <w:sz w:val="18"/>
-                <w:szCs w:val="18"/>
-              </w:rPr>
-            </w:pPr>
-            <w:r>
-              <w:rPr>
-                <w:sz w:val="18"/>
-                <w:szCs w:val="18"/>
-              </w:rPr>
-              <w:t>Best Time to Visit</w:t>
-            </w:r>
-          </w:p>
-          <w:p>
-            <w:pPr>
-              <w:rPr>
-                <w:sz w:val="18"/>
-                <w:szCs w:val="18"/>
-              </w:rPr>
-            </w:pPr>
-            <w:r>
-              <w:rPr>
-                <w:sz w:val="18"/>
-                <w:szCs w:val="18"/>
-              </w:rPr>
-              <w:t xml:space="preserve">Location </w:t>
-            </w:r>
-          </w:p>
-          <w:p>
-            <w:pPr>
-              <w:rPr>
-                <w:sz w:val="18"/>
-                <w:szCs w:val="18"/>
-              </w:rPr>
-            </w:pPr>
-            <w:r>
-              <w:rPr>
-                <w:sz w:val="18"/>
-                <w:szCs w:val="18"/>
-              </w:rPr>
-              <w:t>Route Type</w:t>
-            </w:r>
-          </w:p>
-          <w:p>
-            <w:pPr>
-              <w:rPr>
-                <w:sz w:val="18"/>
-                <w:szCs w:val="18"/>
-              </w:rPr>
-            </w:pPr>
-            <w:r>
-              <w:rPr>
-                <w:sz w:val="18"/>
-                <w:szCs w:val="18"/>
-              </w:rPr>
-              <w:t>Difficulty</w:t>
-            </w:r>
-          </w:p>
-          <w:p>
-            <w:pPr>
-              <w:rPr>
-                <w:sz w:val="18"/>
-                <w:szCs w:val="18"/>
-              </w:rPr>
-            </w:pPr>
-            <w:r>
-              <w:rPr>
-                <w:sz w:val="18"/>
-                <w:szCs w:val="18"/>
-              </w:rPr>
-              <w:t>Description</w:t>
-            </w:r>
-          </w:p>
-          <w:p>
-            <w:pPr>
-              <w:rPr>
-                <w:sz w:val="18"/>
-                <w:szCs w:val="18"/>
-              </w:rPr>
-            </w:pPr>
-          </w:p>
-          <w:p>
-            <w:pPr>
-              <w:rPr>
-                <w:sz w:val="18"/>
-                <w:szCs w:val="18"/>
-                <w:u w:val="single"/>
-              </w:rPr>
-            </w:pPr>
-            <w:r>
-              <w:rPr>
-                <w:sz w:val="18"/>
-                <w:szCs w:val="18"/>
-                <w:u w:val="single"/>
-              </w:rPr>
-              <w:t>Features ID</w:t>
-            </w:r>
-          </w:p>
-          <w:p>
-            <w:pPr>
-              <w:rPr>
-                <w:sz w:val="18"/>
-                <w:szCs w:val="18"/>
-                <w:u w:val="single"/>
-              </w:rPr>
-            </w:pPr>
-            <w:r>
-              <w:rPr>
-                <w:sz w:val="18"/>
-                <w:szCs w:val="18"/>
-                <w:u w:val="single"/>
-              </w:rPr>
-              <w:t>*Trail</w:t>
-            </w:r>
-            <w:r>
-              <w:rPr>
-                <w:sz w:val="18"/>
-                <w:szCs w:val="18"/>
-                <w:u w:val="single"/>
-              </w:rPr>
-              <w:t xml:space="preserve"> ID</w:t>
-            </w:r>
-          </w:p>
-          <w:p>
-            <w:pPr>
-              <w:rPr>
-                <w:sz w:val="18"/>
-                <w:szCs w:val="18"/>
-              </w:rPr>
-            </w:pPr>
-            <w:r>
-              <w:rPr>
-                <w:sz w:val="18"/>
-                <w:szCs w:val="18"/>
-              </w:rPr>
+            <w:r>
+              <w:t xml:space="preserve">Trail ID </w:t>
+            </w:r>
+          </w:p>
+          <w:p>
+            <w:r>
               <w:t>Features</w:t>
             </w:r>
           </w:p>
-          <w:p>
-            <w:pPr>
-              <w:rPr>
-                <w:sz w:val="18"/>
-                <w:szCs w:val="18"/>
-              </w:rPr>
-            </w:pPr>
-          </w:p>
-          <w:p>
-            <w:pPr>
-              <w:rPr>
-                <w:sz w:val="18"/>
-                <w:szCs w:val="18"/>
-              </w:rPr>
-            </w:pPr>
-          </w:p>
+          <w:p/>
+          <w:p>
+            <w:r>
+              <w:t>Activities ID</w:t>
+            </w:r>
+          </w:p>
+          <w:p>
+            <w:r>
+              <w:t xml:space="preserve">Trail ID </w:t>
+            </w:r>
+          </w:p>
+          <w:p>
+            <w:r>
+              <w:t xml:space="preserve">Activities </w:t>
+            </w:r>
+          </w:p>
+          <w:p/>
+          <w:p/>
         </w:tc>
         <w:tc>
           <w:tcPr>
             <w:tcW w:w="3487" w:type="dxa"/>
           </w:tcPr>
           <w:p>
-            <w:pPr>
-              <w:rPr>
-                <w:sz w:val="18"/>
-                <w:szCs w:val="18"/>
-              </w:rPr>
-            </w:pPr>
-            <w:r>
-              <w:rPr>
-                <w:sz w:val="18"/>
-                <w:szCs w:val="18"/>
-              </w:rPr>
+            <w:r>
               <w:t>2NF</w:t>
             </w:r>
           </w:p>
-          <w:p>
-            <w:pPr>
-              <w:rPr>
-                <w:sz w:val="18"/>
-                <w:szCs w:val="18"/>
-              </w:rPr>
-            </w:pPr>
-          </w:p>
-          <w:p>
-            <w:pPr>
-              <w:rPr>
-                <w:sz w:val="18"/>
-                <w:szCs w:val="18"/>
-                <w:u w:val="single"/>
-              </w:rPr>
-            </w:pPr>
-            <w:r>
-              <w:rPr>
-                <w:sz w:val="18"/>
-                <w:szCs w:val="18"/>
-                <w:u w:val="single"/>
-              </w:rPr>
-              <w:t>Trail</w:t>
-            </w:r>
-            <w:r>
-              <w:rPr>
-                <w:sz w:val="18"/>
-                <w:szCs w:val="18"/>
-                <w:u w:val="single"/>
-              </w:rPr>
-              <w:t xml:space="preserve"> ID</w:t>
-            </w:r>
-          </w:p>
-          <w:p>
-            <w:pPr>
-              <w:rPr>
-                <w:sz w:val="18"/>
-                <w:szCs w:val="18"/>
-              </w:rPr>
-            </w:pPr>
-            <w:r>
-              <w:rPr>
-                <w:sz w:val="18"/>
-                <w:szCs w:val="18"/>
-              </w:rPr>
-              <w:t>Trail</w:t>
-            </w:r>
-            <w:r>
-              <w:rPr>
-                <w:sz w:val="18"/>
-                <w:szCs w:val="18"/>
-              </w:rPr>
-              <w:t xml:space="preserve"> Name</w:t>
-            </w:r>
-          </w:p>
-          <w:p>
-            <w:pPr>
-              <w:rPr>
-                <w:sz w:val="18"/>
-                <w:szCs w:val="18"/>
-              </w:rPr>
-            </w:pPr>
-            <w:r>
-              <w:rPr>
-                <w:sz w:val="18"/>
-                <w:szCs w:val="18"/>
-              </w:rPr>
-              <w:t>Length</w:t>
-            </w:r>
-          </w:p>
-          <w:p>
-            <w:pPr>
-              <w:rPr>
-                <w:sz w:val="18"/>
-                <w:szCs w:val="18"/>
-              </w:rPr>
-            </w:pPr>
-            <w:r>
-              <w:rPr>
-                <w:sz w:val="18"/>
-                <w:szCs w:val="18"/>
-              </w:rPr>
+          <w:p/>
+          <w:p>
+            <w:r>
+              <w:t xml:space="preserve">Trail ID </w:t>
+            </w:r>
+          </w:p>
+          <w:p>
+            <w:r>
+              <w:t>Trail Name</w:t>
+            </w:r>
+          </w:p>
+          <w:p>
+            <w:r>
+              <w:t xml:space="preserve">Difficulty </w:t>
+            </w:r>
+          </w:p>
+          <w:p>
+            <w:r>
+              <w:t xml:space="preserve">Rating </w:t>
+            </w:r>
+          </w:p>
+          <w:p>
+            <w:r>
+              <w:t xml:space="preserve">Location </w:t>
+            </w:r>
+          </w:p>
+          <w:p>
+            <w:r>
+              <w:t xml:space="preserve">Length </w:t>
+            </w:r>
+          </w:p>
+          <w:p>
+            <w:r>
               <w:t>Elevation Gain</w:t>
             </w:r>
           </w:p>
           <w:p>
-            <w:pPr>
-              <w:rPr>
-                <w:sz w:val="18"/>
-                <w:szCs w:val="18"/>
-              </w:rPr>
-            </w:pPr>
-            <w:r>
-              <w:rPr>
-                <w:sz w:val="18"/>
-                <w:szCs w:val="18"/>
-              </w:rPr>
-              <w:t>Average Completion time</w:t>
-            </w:r>
-          </w:p>
-          <w:p>
-            <w:pPr>
-              <w:rPr>
-                <w:sz w:val="18"/>
-                <w:szCs w:val="18"/>
-              </w:rPr>
-            </w:pPr>
-            <w:r>
-              <w:rPr>
-                <w:sz w:val="18"/>
-                <w:szCs w:val="18"/>
-              </w:rPr>
-              <w:t>Rating</w:t>
-            </w:r>
-          </w:p>
-          <w:p>
-            <w:pPr>
-              <w:rPr>
-                <w:sz w:val="18"/>
-                <w:szCs w:val="18"/>
-              </w:rPr>
-            </w:pPr>
-            <w:r>
-              <w:rPr>
-                <w:sz w:val="18"/>
-                <w:szCs w:val="18"/>
-              </w:rPr>
-              <w:t>Best Time to Visit</w:t>
-            </w:r>
-          </w:p>
-          <w:p>
-            <w:pPr>
-              <w:rPr>
-                <w:sz w:val="18"/>
-                <w:szCs w:val="18"/>
-              </w:rPr>
-            </w:pPr>
-            <w:r>
-              <w:rPr>
-                <w:sz w:val="18"/>
-                <w:szCs w:val="18"/>
-              </w:rPr>
-              <w:t xml:space="preserve">Location </w:t>
-            </w:r>
-          </w:p>
-          <w:p>
-            <w:pPr>
-              <w:rPr>
-                <w:sz w:val="18"/>
-                <w:szCs w:val="18"/>
-              </w:rPr>
-            </w:pPr>
-            <w:r>
-              <w:rPr>
-                <w:sz w:val="18"/>
-                <w:szCs w:val="18"/>
-              </w:rPr>
-              <w:t>Route Type</w:t>
-            </w:r>
-          </w:p>
-          <w:p>
-            <w:pPr>
-              <w:rPr>
-                <w:sz w:val="18"/>
-                <w:szCs w:val="18"/>
-              </w:rPr>
-            </w:pPr>
-            <w:r>
-              <w:rPr>
-                <w:sz w:val="18"/>
-                <w:szCs w:val="18"/>
-              </w:rPr>
-              <w:t xml:space="preserve">Difficulty </w:t>
-            </w:r>
-          </w:p>
-          <w:p>
-            <w:pPr>
-              <w:rPr>
-                <w:sz w:val="18"/>
-                <w:szCs w:val="18"/>
-              </w:rPr>
-            </w:pPr>
-            <w:r>
-              <w:rPr>
-                <w:sz w:val="18"/>
-                <w:szCs w:val="18"/>
-              </w:rPr>
-              <w:t>Description</w:t>
-            </w:r>
-          </w:p>
-          <w:p>
-            <w:pPr>
-              <w:rPr>
-                <w:sz w:val="18"/>
-                <w:szCs w:val="18"/>
-              </w:rPr>
-            </w:pPr>
-          </w:p>
-          <w:p>
-            <w:pPr>
-              <w:rPr>
-                <w:sz w:val="18"/>
-                <w:szCs w:val="18"/>
-                <w:u w:val="single"/>
-              </w:rPr>
-            </w:pPr>
-            <w:r>
-              <w:rPr>
-                <w:sz w:val="18"/>
-                <w:szCs w:val="18"/>
-                <w:u w:val="single"/>
-              </w:rPr>
-              <w:t>*Traill I</w:t>
-            </w:r>
-            <w:r>
-              <w:rPr>
-                <w:sz w:val="18"/>
-                <w:szCs w:val="18"/>
-                <w:u w:val="single"/>
-              </w:rPr>
-              <w:t>D</w:t>
-            </w:r>
-          </w:p>
-          <w:p>
-            <w:pPr>
-              <w:rPr>
-                <w:sz w:val="18"/>
-                <w:szCs w:val="18"/>
-                <w:u w:val="single"/>
-              </w:rPr>
-            </w:pPr>
-            <w:r>
-              <w:rPr>
-                <w:sz w:val="18"/>
-                <w:szCs w:val="18"/>
-                <w:u w:val="single"/>
-              </w:rPr>
-              <w:t>*</w:t>
-            </w:r>
-            <w:r>
-              <w:rPr>
-                <w:sz w:val="18"/>
-                <w:szCs w:val="18"/>
-                <w:u w:val="single"/>
-              </w:rPr>
-              <w:t>Route ID</w:t>
-            </w:r>
-          </w:p>
-          <w:p>
-            <w:pPr>
-              <w:rPr>
-                <w:sz w:val="18"/>
-                <w:szCs w:val="18"/>
-                <w:u w:val="single"/>
-              </w:rPr>
-            </w:pPr>
-          </w:p>
-          <w:p>
-            <w:pPr>
-              <w:rPr>
-                <w:sz w:val="18"/>
-                <w:szCs w:val="18"/>
-                <w:u w:val="single"/>
-              </w:rPr>
-            </w:pPr>
-            <w:r>
-              <w:rPr>
-                <w:sz w:val="18"/>
-                <w:szCs w:val="18"/>
-                <w:u w:val="single"/>
-              </w:rPr>
+            <w:r>
+              <w:t xml:space="preserve">Route Type </w:t>
+            </w:r>
+          </w:p>
+          <w:p>
+            <w:r>
+              <w:t xml:space="preserve">Time to complete </w:t>
+            </w:r>
+          </w:p>
+          <w:p/>
+          <w:p>
+            <w:r>
               <w:t>Features ID</w:t>
             </w:r>
           </w:p>
           <w:p>
-            <w:pPr>
-              <w:rPr>
-                <w:sz w:val="18"/>
-                <w:szCs w:val="18"/>
-              </w:rPr>
-            </w:pPr>
-            <w:r>
-              <w:rPr>
-                <w:sz w:val="18"/>
-                <w:szCs w:val="18"/>
-              </w:rPr>
+            <w:r>
+              <w:t xml:space="preserve">Trail ID </w:t>
+            </w:r>
+          </w:p>
+          <w:p/>
+          <w:p>
+            <w:r>
+              <w:t>Features ID</w:t>
+            </w:r>
+          </w:p>
+          <w:p>
+            <w:r>
               <w:t>Features</w:t>
             </w:r>
           </w:p>
-          <w:p>
-            <w:pPr>
-              <w:rPr>
-                <w:sz w:val="18"/>
-                <w:szCs w:val="18"/>
-              </w:rPr>
-            </w:pPr>
-          </w:p>
-          <w:p>
-            <w:pPr>
-              <w:rPr>
-                <w:sz w:val="18"/>
-                <w:szCs w:val="18"/>
-              </w:rPr>
-            </w:pPr>
-          </w:p>
-          <w:p>
-            <w:pPr>
-              <w:rPr>
-                <w:sz w:val="18"/>
-                <w:szCs w:val="18"/>
-              </w:rPr>
-            </w:pPr>
-          </w:p>
-          <w:p>
-            <w:pPr>
-              <w:rPr>
-                <w:sz w:val="18"/>
-                <w:szCs w:val="18"/>
-              </w:rPr>
-            </w:pPr>
-          </w:p>
+          <w:p/>
+          <w:p>
+            <w:r>
+              <w:t>Activities ID</w:t>
+            </w:r>
+          </w:p>
+          <w:p>
+            <w:r>
+              <w:t xml:space="preserve">Trail ID </w:t>
+            </w:r>
+          </w:p>
+          <w:p>
+            <w:r>
+              <w:br/>
+              <w:t xml:space="preserve">Activities ID </w:t>
+            </w:r>
+          </w:p>
+          <w:p>
+            <w:r>
+              <w:t xml:space="preserve">Activities </w:t>
+            </w:r>
+          </w:p>
+          <w:p/>
         </w:tc>
         <w:tc>
           <w:tcPr>
             <w:tcW w:w="3487" w:type="dxa"/>
           </w:tcPr>
           <w:p>
-            <w:pPr>
-              <w:rPr>
-                <w:sz w:val="18"/>
-                <w:szCs w:val="18"/>
-              </w:rPr>
-            </w:pPr>
-            <w:r>
-              <w:rPr>
-                <w:sz w:val="18"/>
-                <w:szCs w:val="18"/>
-              </w:rPr>
+            <w:r>
               <w:t>3NF</w:t>
             </w:r>
-          </w:p>
-          <w:p>
-            <w:pPr>
-              <w:rPr>
-                <w:sz w:val="18"/>
-                <w:szCs w:val="18"/>
-              </w:rPr>
-            </w:pPr>
           </w:p>
           <w:p>
             <w:pPr>
               <w:rPr>
                 <w:b/>
-                <w:bCs/>
-                <w:sz w:val="18"/>
-                <w:szCs w:val="18"/>
               </w:rPr>
             </w:pPr>
             <w:r>
               <w:rPr>
                 <w:b/>
-                <w:bCs/>
-                <w:sz w:val="18"/>
-                <w:szCs w:val="18"/>
-              </w:rPr>
-              <w:t>Route</w:t>
-            </w:r>
-          </w:p>
-          <w:p>
-            <w:pPr>
-              <w:rPr>
-                <w:sz w:val="18"/>
-                <w:szCs w:val="18"/>
-                <w:u w:val="single"/>
-              </w:rPr>
-            </w:pPr>
-            <w:r>
-              <w:rPr>
-                <w:sz w:val="18"/>
-                <w:szCs w:val="18"/>
-                <w:u w:val="single"/>
-              </w:rPr>
-              <w:t>Trail</w:t>
-            </w:r>
-            <w:r>
-              <w:rPr>
-                <w:sz w:val="18"/>
-                <w:szCs w:val="18"/>
-                <w:u w:val="single"/>
-              </w:rPr>
-              <w:t xml:space="preserve"> ID</w:t>
-            </w:r>
-          </w:p>
-          <w:p>
-            <w:pPr>
-              <w:rPr>
-                <w:sz w:val="18"/>
-                <w:szCs w:val="18"/>
-              </w:rPr>
-            </w:pPr>
-            <w:r>
-              <w:rPr>
-                <w:sz w:val="18"/>
-                <w:szCs w:val="18"/>
               </w:rPr>
               <w:t xml:space="preserve">Trail </w:t>
             </w:r>
-            <w:r>
-              <w:rPr>
-                <w:sz w:val="18"/>
-                <w:szCs w:val="18"/>
-              </w:rPr>
-              <w:t>Name</w:t>
-            </w:r>
-          </w:p>
-          <w:p>
-            <w:pPr>
-              <w:rPr>
-                <w:sz w:val="18"/>
-                <w:szCs w:val="18"/>
-              </w:rPr>
-            </w:pPr>
-            <w:r>
-              <w:rPr>
-                <w:sz w:val="18"/>
-                <w:szCs w:val="18"/>
-              </w:rPr>
-              <w:t>Length</w:t>
-            </w:r>
-          </w:p>
-          <w:p>
-            <w:pPr>
-              <w:rPr>
-                <w:sz w:val="18"/>
-                <w:szCs w:val="18"/>
-              </w:rPr>
-            </w:pPr>
-            <w:r>
-              <w:rPr>
-                <w:sz w:val="18"/>
-                <w:szCs w:val="18"/>
-              </w:rPr>
+          </w:p>
+          <w:p>
+            <w:r>
+              <w:t xml:space="preserve">Trail ID </w:t>
+            </w:r>
+          </w:p>
+          <w:p>
+            <w:r>
+              <w:t>Trail Name</w:t>
+            </w:r>
+          </w:p>
+          <w:p>
+            <w:r>
+              <w:t xml:space="preserve">Difficulty </w:t>
+            </w:r>
+          </w:p>
+          <w:p>
+            <w:r>
+              <w:t xml:space="preserve">Rating </w:t>
+            </w:r>
+          </w:p>
+          <w:p>
+            <w:r>
+              <w:t xml:space="preserve">Location </w:t>
+            </w:r>
+          </w:p>
+          <w:p>
+            <w:r>
+              <w:t xml:space="preserve">Length </w:t>
+            </w:r>
+          </w:p>
+          <w:p>
+            <w:r>
               <w:t>Elevation Gain</w:t>
             </w:r>
           </w:p>
           <w:p>
-            <w:pPr>
-              <w:rPr>
-                <w:sz w:val="18"/>
-                <w:szCs w:val="18"/>
-              </w:rPr>
-            </w:pPr>
-            <w:r>
-              <w:rPr>
-                <w:sz w:val="18"/>
-                <w:szCs w:val="18"/>
-              </w:rPr>
-              <w:t>Average Completion time</w:t>
-            </w:r>
-          </w:p>
-          <w:p>
-            <w:pPr>
-              <w:rPr>
-                <w:sz w:val="18"/>
-                <w:szCs w:val="18"/>
-              </w:rPr>
-            </w:pPr>
-            <w:r>
-              <w:rPr>
-                <w:sz w:val="18"/>
-                <w:szCs w:val="18"/>
-              </w:rPr>
-              <w:t>Rating</w:t>
-            </w:r>
-          </w:p>
-          <w:p>
-            <w:pPr>
-              <w:rPr>
-                <w:sz w:val="18"/>
-                <w:szCs w:val="18"/>
-              </w:rPr>
-            </w:pPr>
-            <w:r>
-              <w:rPr>
-                <w:sz w:val="18"/>
-                <w:szCs w:val="18"/>
-              </w:rPr>
-              <w:t>Best Time to Visit</w:t>
-            </w:r>
-          </w:p>
-          <w:p>
-            <w:pPr>
-              <w:rPr>
-                <w:sz w:val="18"/>
-                <w:szCs w:val="18"/>
-              </w:rPr>
-            </w:pPr>
-            <w:r>
-              <w:rPr>
-                <w:sz w:val="18"/>
-                <w:szCs w:val="18"/>
-              </w:rPr>
-              <w:t xml:space="preserve">Location </w:t>
-            </w:r>
-          </w:p>
-          <w:p>
-            <w:pPr>
-              <w:rPr>
-                <w:sz w:val="18"/>
-                <w:szCs w:val="18"/>
-              </w:rPr>
-            </w:pPr>
-            <w:r>
-              <w:rPr>
-                <w:sz w:val="18"/>
-                <w:szCs w:val="18"/>
-              </w:rPr>
-              <w:t>Route Type</w:t>
-            </w:r>
-          </w:p>
-          <w:p>
-            <w:pPr>
-              <w:rPr>
-                <w:sz w:val="18"/>
-                <w:szCs w:val="18"/>
-              </w:rPr>
-            </w:pPr>
-            <w:r>
-              <w:rPr>
-                <w:sz w:val="18"/>
-                <w:szCs w:val="18"/>
-              </w:rPr>
-              <w:t xml:space="preserve">Difficulty </w:t>
-            </w:r>
-          </w:p>
-          <w:p>
-            <w:pPr>
-              <w:rPr>
-                <w:sz w:val="18"/>
-                <w:szCs w:val="18"/>
-              </w:rPr>
-            </w:pPr>
-            <w:r>
-              <w:rPr>
-                <w:sz w:val="18"/>
-                <w:szCs w:val="18"/>
-              </w:rPr>
-              <w:t>Description</w:t>
-            </w:r>
-          </w:p>
-          <w:p>
-            <w:pPr>
-              <w:rPr>
-                <w:sz w:val="18"/>
-                <w:szCs w:val="18"/>
-              </w:rPr>
-            </w:pPr>
-          </w:p>
+            <w:r>
+              <w:t xml:space="preserve">Route Type </w:t>
+            </w:r>
+          </w:p>
+          <w:p>
+            <w:r>
+              <w:t xml:space="preserve">Time to complete </w:t>
+            </w:r>
+          </w:p>
+          <w:p/>
           <w:p>
             <w:pPr>
               <w:rPr>
                 <w:b/>
-                <w:bCs/>
-                <w:sz w:val="18"/>
-                <w:szCs w:val="18"/>
               </w:rPr>
             </w:pPr>
             <w:r>
               <w:rPr>
                 <w:b/>
-                <w:bCs/>
-                <w:sz w:val="18"/>
-                <w:szCs w:val="18"/>
               </w:rPr>
               <w:t>Trail Features</w:t>
             </w:r>
           </w:p>
           <w:p>
-            <w:pPr>
-              <w:rPr>
-                <w:sz w:val="18"/>
-                <w:szCs w:val="18"/>
-                <w:u w:val="single"/>
-              </w:rPr>
-            </w:pPr>
-            <w:r>
-              <w:rPr>
-                <w:sz w:val="18"/>
-                <w:szCs w:val="18"/>
-                <w:u w:val="single"/>
-              </w:rPr>
-              <w:t>*</w:t>
-            </w:r>
-            <w:r>
-              <w:rPr>
-                <w:sz w:val="18"/>
-                <w:szCs w:val="18"/>
-                <w:u w:val="single"/>
-              </w:rPr>
+            <w:r>
               <w:t>Features ID</w:t>
             </w:r>
           </w:p>
           <w:p>
-            <w:pPr>
-              <w:rPr>
-                <w:sz w:val="18"/>
-                <w:szCs w:val="18"/>
-                <w:u w:val="single"/>
-              </w:rPr>
-            </w:pPr>
-            <w:r>
-              <w:rPr>
-                <w:sz w:val="18"/>
-                <w:szCs w:val="18"/>
-                <w:u w:val="single"/>
-              </w:rPr>
-              <w:t>*Trail</w:t>
-            </w:r>
-            <w:r>
-              <w:rPr>
-                <w:sz w:val="18"/>
-                <w:szCs w:val="18"/>
-                <w:u w:val="single"/>
-              </w:rPr>
-              <w:t xml:space="preserve"> ID</w:t>
-            </w:r>
-          </w:p>
-          <w:p>
-            <w:pPr>
-              <w:rPr>
-                <w:sz w:val="18"/>
-                <w:szCs w:val="18"/>
-                <w:u w:val="single"/>
-              </w:rPr>
-            </w:pPr>
-          </w:p>
+            <w:r>
+              <w:t xml:space="preserve">Trail ID </w:t>
+            </w:r>
+          </w:p>
+          <w:p/>
           <w:p>
             <w:pPr>
               <w:rPr>
                 <w:b/>
-                <w:bCs/>
-                <w:sz w:val="18"/>
-                <w:szCs w:val="18"/>
               </w:rPr>
             </w:pPr>
             <w:r>
               <w:rPr>
                 <w:b/>
-                <w:bCs/>
-                <w:sz w:val="18"/>
-                <w:szCs w:val="18"/>
               </w:rPr>
               <w:t>Features</w:t>
             </w:r>
           </w:p>
           <w:p>
+            <w:r>
+              <w:t>Features ID</w:t>
+            </w:r>
+          </w:p>
+          <w:p>
+            <w:r>
+              <w:t>Features</w:t>
+            </w:r>
+          </w:p>
+          <w:p/>
+          <w:p>
             <w:pPr>
               <w:rPr>
-                <w:sz w:val="18"/>
-                <w:szCs w:val="18"/>
-                <w:u w:val="single"/>
+                <w:b/>
               </w:rPr>
             </w:pPr>
             <w:r>
               <w:rPr>
-                <w:sz w:val="18"/>
-                <w:szCs w:val="18"/>
-                <w:u w:val="single"/>
+                <w:b/>
               </w:rPr>
-              <w:t>Features ID</w:t>
-            </w:r>
-          </w:p>
-          <w:p>
-            <w:pPr>
+              <w:t xml:space="preserve">Trail Activities </w:t>
+            </w:r>
+          </w:p>
+          <w:p>
+            <w:r>
+              <w:t>Activities ID</w:t>
+            </w:r>
+          </w:p>
+          <w:p>
+            <w:r>
+              <w:t xml:space="preserve">Trail ID </w:t>
+            </w:r>
+          </w:p>
+          <w:p/>
+          <w:p>
+            <w:r>
               <w:rPr>
-                <w:sz w:val="18"/>
-                <w:szCs w:val="18"/>
+                <w:b/>
               </w:rPr>
-            </w:pPr>
-            <w:r>
-              <w:rPr>
-                <w:sz w:val="18"/>
-                <w:szCs w:val="18"/>
-              </w:rPr>
-              <w:t>Features</w:t>
-            </w:r>
-          </w:p>
-          <w:p>
-            <w:pPr>
-              <w:rPr>
-                <w:sz w:val="18"/>
-                <w:szCs w:val="18"/>
-              </w:rPr>
-            </w:pPr>
-          </w:p>
-          <w:p>
-            <w:pPr>
-              <w:rPr>
-                <w:sz w:val="18"/>
-                <w:szCs w:val="18"/>
-              </w:rPr>
-            </w:pPr>
-          </w:p>
+              <w:t>Activities</w:t>
+            </w:r>
+            <w:r>
+              <w:br/>
+            </w:r>
+            <w:proofErr w:type="spellStart"/>
+            <w:r>
+              <w:t>Activities</w:t>
+            </w:r>
+            <w:proofErr w:type="spellEnd"/>
+            <w:r>
+              <w:t xml:space="preserve"> ID </w:t>
+            </w:r>
+          </w:p>
+          <w:p>
+            <w:r>
+              <w:t xml:space="preserve">Activities </w:t>
+            </w:r>
+          </w:p>
+          <w:p/>
         </w:tc>
       </w:tr>
     </w:tbl>
     <w:p/>
-    <w:p/>
     <w:sectPr>
-      <w:pgSz w:w="11906" w:h="16838"/>
+      <w:pgSz w:w="16838" w:h="11906" w:orient="landscape"/>
       <w:pgMar w:top="1440" w:right="1440" w:bottom="1440" w:left="1440" w:header="708" w:footer="708" w:gutter="0"/>
       <w:cols w:space="708"/>
       <w:docGrid w:linePitch="360"/>
@@ -1365,7 +463,7 @@
 </file>
 
 <file path=word/styles.xml><?xml version="1.0" encoding="utf-8"?>
-<w:styles xmlns:mc="http://schemas.openxmlformats.org/markup-compatibility/2006" xmlns:r="http://schemas.openxmlformats.org/officeDocument/2006/relationships" xmlns:w="http://schemas.openxmlformats.org/wordprocessingml/2006/main" xmlns:w14="http://schemas.microsoft.com/office/word/2010/wordml" xmlns:w15="http://schemas.microsoft.com/office/word/2012/wordml" xmlns:w16cex="http://schemas.microsoft.com/office/word/2018/wordml/cex" xmlns:w16cid="http://schemas.microsoft.com/office/word/2016/wordml/cid" xmlns:w16="http://schemas.microsoft.com/office/word/2018/wordml" xmlns:w16du="http://schemas.microsoft.com/office/word/2023/wordml/word16du" xmlns:w16sdtdh="http://schemas.microsoft.com/office/word/2020/wordml/sdtdatahash" xmlns:w16se="http://schemas.microsoft.com/office/word/2015/wordml/symex" mc:Ignorable="w14 w15 w16se w16cid w16 w16cex w16sdtdh w16du">
+<w:styles xmlns:mc="http://schemas.openxmlformats.org/markup-compatibility/2006" xmlns:r="http://schemas.openxmlformats.org/officeDocument/2006/relationships" xmlns:w="http://schemas.openxmlformats.org/wordprocessingml/2006/main" xmlns:w14="http://schemas.microsoft.com/office/word/2010/wordml" xmlns:w15="http://schemas.microsoft.com/office/word/2012/wordml" xmlns:w16cid="http://schemas.microsoft.com/office/word/2016/wordml/cid" xmlns:w16se="http://schemas.microsoft.com/office/word/2015/wordml/symex" mc:Ignorable="w14 w15 w16se w16cid">
   <w:docDefaults>
     <w:rPrDefault>
       <w:rPr>
@@ -1383,7 +481,7 @@
       </w:pPr>
     </w:pPrDefault>
   </w:docDefaults>
-  <w:latentStyles w:defLockedState="0" w:defUIPriority="99" w:defSemiHidden="0" w:defUnhideWhenUsed="0" w:defQFormat="0" w:count="376">
+  <w:latentStyles w:defLockedState="0" w:defUIPriority="99" w:defSemiHidden="0" w:defUnhideWhenUsed="0" w:defQFormat="0" w:count="375">
     <w:lsdException w:name="Normal" w:uiPriority="0" w:qFormat="1"/>
     <w:lsdException w:name="heading 1" w:uiPriority="9" w:qFormat="1"/>
     <w:lsdException w:name="heading 2" w:semiHidden="1" w:uiPriority="9" w:unhideWhenUsed="1" w:qFormat="1"/>
@@ -1759,12 +857,10 @@
     <w:lsdException w:name="Smart Hyperlink" w:semiHidden="1" w:unhideWhenUsed="1"/>
     <w:lsdException w:name="Hashtag" w:semiHidden="1" w:unhideWhenUsed="1"/>
     <w:lsdException w:name="Unresolved Mention" w:semiHidden="1" w:unhideWhenUsed="1"/>
-    <w:lsdException w:name="Smart Link" w:semiHidden="1" w:unhideWhenUsed="1"/>
   </w:latentStyles>
   <w:style w:type="paragraph" w:default="1" w:styleId="Normal">
     <w:name w:val="Normal"/>
     <w:qFormat/>
-    <w:rsid w:val="001C433D"/>
   </w:style>
   <w:style w:type="paragraph" w:styleId="Heading1">
     <w:name w:val="heading 1"/>

--- a/CW1/CW1 - Normalisation.docx
+++ b/CW1/CW1 - Normalisation.docx
@@ -1,6 +1,6 @@
 
 <file path=word/document.xml><?xml version="1.0" encoding="utf-8"?>
-<w:document xmlns:wpc="http://schemas.microsoft.com/office/word/2010/wordprocessingCanvas" xmlns:cx="http://schemas.microsoft.com/office/drawing/2014/chartex" xmlns:cx1="http://schemas.microsoft.com/office/drawing/2015/9/8/chartex" xmlns:cx2="http://schemas.microsoft.com/office/drawing/2015/10/21/chartex" xmlns:cx3="http://schemas.microsoft.com/office/drawing/2016/5/9/chartex" xmlns:cx4="http://schemas.microsoft.com/office/drawing/2016/5/10/chartex" xmlns:cx5="http://schemas.microsoft.com/office/drawing/2016/5/11/chartex" xmlns:cx6="http://schemas.microsoft.com/office/drawing/2016/5/12/chartex" xmlns:cx7="http://schemas.microsoft.com/office/drawing/2016/5/13/chartex" xmlns:cx8="http://schemas.microsoft.com/office/drawing/2016/5/14/chartex" xmlns:mc="http://schemas.openxmlformats.org/markup-compatibility/2006" xmlns:aink="http://schemas.microsoft.com/office/drawing/2016/ink" xmlns:am3d="http://schemas.microsoft.com/office/drawing/2017/model3d" xmlns:o="urn:schemas-microsoft-com:office:office" xmlns:r="http://schemas.openxmlformats.org/officeDocument/2006/relationships" xmlns:m="http://schemas.openxmlformats.org/officeDocument/2006/math" xmlns:v="urn:schemas-microsoft-com:vml" xmlns:wp14="http://schemas.microsoft.com/office/word/2010/wordprocessingDrawing" xmlns:wp="http://schemas.openxmlformats.org/drawingml/2006/wordprocessingDrawing" xmlns:w10="urn:schemas-microsoft-com:office:word" xmlns:w="http://schemas.openxmlformats.org/wordprocessingml/2006/main" xmlns:w14="http://schemas.microsoft.com/office/word/2010/wordml" xmlns:w15="http://schemas.microsoft.com/office/word/2012/wordml" xmlns:w16cid="http://schemas.microsoft.com/office/word/2016/wordml/cid" xmlns:w16se="http://schemas.microsoft.com/office/word/2015/wordml/symex" xmlns:wpg="http://schemas.microsoft.com/office/word/2010/wordprocessingGroup" xmlns:wpi="http://schemas.microsoft.com/office/word/2010/wordprocessingInk" xmlns:wne="http://schemas.microsoft.com/office/word/2006/wordml" xmlns:wps="http://schemas.microsoft.com/office/word/2010/wordprocessingShape" mc:Ignorable="w14 w15 w16se w16cid wp14">
+<w:document xmlns:wpc="http://schemas.microsoft.com/office/word/2010/wordprocessingCanvas" xmlns:cx="http://schemas.microsoft.com/office/drawing/2014/chartex" xmlns:cx1="http://schemas.microsoft.com/office/drawing/2015/9/8/chartex" xmlns:cx2="http://schemas.microsoft.com/office/drawing/2015/10/21/chartex" xmlns:cx3="http://schemas.microsoft.com/office/drawing/2016/5/9/chartex" xmlns:cx4="http://schemas.microsoft.com/office/drawing/2016/5/10/chartex" xmlns:cx5="http://schemas.microsoft.com/office/drawing/2016/5/11/chartex" xmlns:cx6="http://schemas.microsoft.com/office/drawing/2016/5/12/chartex" xmlns:cx7="http://schemas.microsoft.com/office/drawing/2016/5/13/chartex" xmlns:cx8="http://schemas.microsoft.com/office/drawing/2016/5/14/chartex" xmlns:mc="http://schemas.openxmlformats.org/markup-compatibility/2006" xmlns:aink="http://schemas.microsoft.com/office/drawing/2016/ink" xmlns:am3d="http://schemas.microsoft.com/office/drawing/2017/model3d" xmlns:o="urn:schemas-microsoft-com:office:office" xmlns:oel="http://schemas.microsoft.com/office/2019/extlst" xmlns:r="http://schemas.openxmlformats.org/officeDocument/2006/relationships" xmlns:m="http://schemas.openxmlformats.org/officeDocument/2006/math" xmlns:v="urn:schemas-microsoft-com:vml" xmlns:wp14="http://schemas.microsoft.com/office/word/2010/wordprocessingDrawing" xmlns:wp="http://schemas.openxmlformats.org/drawingml/2006/wordprocessingDrawing" xmlns:w10="urn:schemas-microsoft-com:office:word" xmlns:w="http://schemas.openxmlformats.org/wordprocessingml/2006/main" xmlns:w14="http://schemas.microsoft.com/office/word/2010/wordml" xmlns:w15="http://schemas.microsoft.com/office/word/2012/wordml" xmlns:w16cex="http://schemas.microsoft.com/office/word/2018/wordml/cex" xmlns:w16cid="http://schemas.microsoft.com/office/word/2016/wordml/cid" xmlns:w16="http://schemas.microsoft.com/office/word/2018/wordml" xmlns:w16du="http://schemas.microsoft.com/office/word/2023/wordml/word16du" xmlns:w16sdtdh="http://schemas.microsoft.com/office/word/2020/wordml/sdtdatahash" xmlns:w16se="http://schemas.microsoft.com/office/word/2015/wordml/symex" xmlns:wpg="http://schemas.microsoft.com/office/word/2010/wordprocessingGroup" xmlns:wpi="http://schemas.microsoft.com/office/word/2010/wordprocessingInk" xmlns:wne="http://schemas.microsoft.com/office/word/2006/wordml" xmlns:wps="http://schemas.microsoft.com/office/word/2010/wordprocessingShape" mc:Ignorable="w14 w15 w16se w16cid w16 w16cex w16sdtdh w16du wp14">
   <w:body>
     <w:tbl>
       <w:tblPr>
@@ -27,17 +27,46 @@
           <w:p/>
           <w:p>
             <w:r>
+              <w:t>Trail ID</w:t>
+            </w:r>
+          </w:p>
+          <w:p>
+            <w:r>
               <w:t>Trail Name</w:t>
             </w:r>
           </w:p>
           <w:p>
             <w:r>
+              <w:t xml:space="preserve">Length </w:t>
+            </w:r>
+            <w:r>
+              <w:br/>
+              <w:t>Elevation Gain</w:t>
+            </w:r>
+          </w:p>
+          <w:p>
+            <w:r>
+              <w:t>Average Completion Time</w:t>
+            </w:r>
+          </w:p>
+          <w:p>
+            <w:r>
+              <w:t xml:space="preserve">Rating </w:t>
+            </w:r>
+          </w:p>
+          <w:p>
+            <w:r>
+              <w:t>Route Type</w:t>
+            </w:r>
+          </w:p>
+          <w:p>
+            <w:r>
               <w:t xml:space="preserve">Difficulty </w:t>
             </w:r>
           </w:p>
           <w:p>
             <w:r>
-              <w:t xml:space="preserve">Rating </w:t>
+              <w:t>Best Time to Visit</w:t>
             </w:r>
           </w:p>
           <w:p>
@@ -47,42 +76,19 @@
           </w:p>
           <w:p>
             <w:r>
-              <w:t xml:space="preserve">Length </w:t>
-            </w:r>
-          </w:p>
-          <w:p>
-            <w:r>
-              <w:t>Elevation Gain</w:t>
-            </w:r>
-          </w:p>
-          <w:p>
-            <w:r>
-              <w:t xml:space="preserve">Route Type </w:t>
-            </w:r>
-          </w:p>
-          <w:p>
-            <w:r>
-              <w:t xml:space="preserve">Time to complete </w:t>
-            </w:r>
-          </w:p>
-          <w:p>
-            <w:r>
-              <w:t xml:space="preserve">Best time to visit </w:t>
-            </w:r>
-            <w:bookmarkStart w:id="0" w:name="_GoBack"/>
-            <w:bookmarkEnd w:id="0"/>
-          </w:p>
-          <w:p>
-            <w:r>
-              <w:t xml:space="preserve">Features </w:t>
-            </w:r>
-          </w:p>
-          <w:p>
-            <w:r>
-              <w:t xml:space="preserve">Activities </w:t>
-            </w:r>
-          </w:p>
-          <w:p/>
+              <w:t xml:space="preserve">Description </w:t>
+            </w:r>
+          </w:p>
+          <w:p>
+            <w:r>
+              <w:t xml:space="preserve">    (Features ID</w:t>
+            </w:r>
+          </w:p>
+          <w:p>
+            <w:r>
+              <w:t xml:space="preserve">      Features)</w:t>
+            </w:r>
+          </w:p>
           <w:p>
             <w:r>
               <w:t xml:space="preserve"> </w:t>
@@ -100,85 +106,113 @@
           </w:p>
           <w:p/>
           <w:p>
-            <w:r>
+            <w:pPr>
+              <w:rPr>
+                <w:u w:val="single"/>
+              </w:rPr>
+            </w:pPr>
+            <w:r>
+              <w:rPr>
+                <w:u w:val="single"/>
+              </w:rPr>
+              <w:t>Trail ID</w:t>
+            </w:r>
+          </w:p>
+          <w:p>
+            <w:r>
+              <w:t>Trail Name</w:t>
+            </w:r>
+          </w:p>
+          <w:p>
+            <w:r>
+              <w:t xml:space="preserve">Length </w:t>
+            </w:r>
+            <w:r>
+              <w:br/>
+              <w:t>Elevation Gain</w:t>
+            </w:r>
+          </w:p>
+          <w:p>
+            <w:r>
+              <w:t>Average Completion Time</w:t>
+            </w:r>
+          </w:p>
+          <w:p>
+            <w:r>
+              <w:t xml:space="preserve">Rating </w:t>
+            </w:r>
+          </w:p>
+          <w:p>
+            <w:r>
+              <w:t>Route Type</w:t>
+            </w:r>
+          </w:p>
+          <w:p>
+            <w:r>
+              <w:t xml:space="preserve">Difficulty </w:t>
+            </w:r>
+          </w:p>
+          <w:p>
+            <w:r>
+              <w:t>Best Time to Visit</w:t>
+            </w:r>
+          </w:p>
+          <w:p>
+            <w:r>
+              <w:t xml:space="preserve">Location </w:t>
+            </w:r>
+          </w:p>
+          <w:p>
+            <w:r>
+              <w:t xml:space="preserve">Description </w:t>
+            </w:r>
+          </w:p>
+          <w:p/>
+          <w:p>
+            <w:pPr>
+              <w:rPr>
+                <w:u w:val="single"/>
+              </w:rPr>
+            </w:pPr>
+          </w:p>
+          <w:p>
+            <w:pPr>
+              <w:rPr>
+                <w:u w:val="single"/>
+              </w:rPr>
+            </w:pPr>
+            <w:r>
+              <w:rPr>
+                <w:u w:val="single"/>
+              </w:rPr>
+              <w:t>Features ID</w:t>
+            </w:r>
+          </w:p>
+          <w:p>
+            <w:pPr>
+              <w:rPr>
+                <w:u w:val="single"/>
+              </w:rPr>
+            </w:pPr>
+            <w:r>
+              <w:rPr>
+                <w:u w:val="single"/>
+              </w:rPr>
+              <w:t>*</w:t>
+            </w:r>
+            <w:r>
+              <w:rPr>
+                <w:u w:val="single"/>
+              </w:rPr>
               <w:t xml:space="preserve">Trail ID </w:t>
             </w:r>
           </w:p>
           <w:p>
             <w:r>
-              <w:t>Trail Name</w:t>
-            </w:r>
-          </w:p>
-          <w:p>
-            <w:r>
-              <w:t xml:space="preserve">Difficulty </w:t>
-            </w:r>
-          </w:p>
-          <w:p>
-            <w:r>
-              <w:t xml:space="preserve">Rating </w:t>
-            </w:r>
-          </w:p>
-          <w:p>
-            <w:r>
-              <w:t xml:space="preserve">Location </w:t>
-            </w:r>
-          </w:p>
-          <w:p>
-            <w:r>
-              <w:t xml:space="preserve">Length </w:t>
-            </w:r>
-          </w:p>
-          <w:p>
-            <w:r>
-              <w:t>Elevation Gain</w:t>
-            </w:r>
-          </w:p>
-          <w:p>
-            <w:r>
-              <w:t xml:space="preserve">Route Type </w:t>
-            </w:r>
-          </w:p>
-          <w:p>
-            <w:r>
-              <w:t xml:space="preserve">Time to complete </w:t>
+              <w:t>Features</w:t>
             </w:r>
           </w:p>
           <w:p/>
-          <w:p>
-            <w:r>
-              <w:t>Features</w:t>
-            </w:r>
-            <w:r>
-              <w:t xml:space="preserve"> ID</w:t>
-            </w:r>
-          </w:p>
-          <w:p>
-            <w:r>
-              <w:t xml:space="preserve">Trail ID </w:t>
-            </w:r>
-          </w:p>
-          <w:p>
-            <w:r>
-              <w:t>Features</w:t>
-            </w:r>
-          </w:p>
-          <w:p/>
-          <w:p>
-            <w:r>
-              <w:t>Activities ID</w:t>
-            </w:r>
-          </w:p>
-          <w:p>
-            <w:r>
-              <w:t xml:space="preserve">Trail ID </w:t>
-            </w:r>
-          </w:p>
-          <w:p>
-            <w:r>
-              <w:t xml:space="preserve">Activities </w:t>
-            </w:r>
-          </w:p>
           <w:p/>
           <w:p/>
         </w:tc>
@@ -193,92 +227,136 @@
           </w:p>
           <w:p/>
           <w:p>
-            <w:r>
+            <w:pPr>
+              <w:rPr>
+                <w:u w:val="single"/>
+              </w:rPr>
+            </w:pPr>
+            <w:r>
+              <w:rPr>
+                <w:u w:val="single"/>
+              </w:rPr>
+              <w:t>Trail ID</w:t>
+            </w:r>
+          </w:p>
+          <w:p>
+            <w:r>
+              <w:t>Trail Name</w:t>
+            </w:r>
+          </w:p>
+          <w:p>
+            <w:r>
+              <w:t xml:space="preserve">Length </w:t>
+            </w:r>
+            <w:r>
+              <w:br/>
+              <w:t>Elevation Gain</w:t>
+            </w:r>
+          </w:p>
+          <w:p>
+            <w:r>
+              <w:t>Average Completion Time</w:t>
+            </w:r>
+          </w:p>
+          <w:p>
+            <w:r>
+              <w:t xml:space="preserve">Rating </w:t>
+            </w:r>
+          </w:p>
+          <w:p>
+            <w:r>
+              <w:t>Route Type</w:t>
+            </w:r>
+          </w:p>
+          <w:p>
+            <w:r>
+              <w:t xml:space="preserve">Difficulty </w:t>
+            </w:r>
+          </w:p>
+          <w:p>
+            <w:r>
+              <w:t>Best Time to Visit</w:t>
+            </w:r>
+          </w:p>
+          <w:p>
+            <w:r>
+              <w:t xml:space="preserve">Location </w:t>
+            </w:r>
+          </w:p>
+          <w:p>
+            <w:r>
+              <w:t xml:space="preserve">Description </w:t>
+            </w:r>
+          </w:p>
+          <w:p/>
+          <w:p>
+            <w:pPr>
+              <w:rPr>
+                <w:u w:val="single"/>
+              </w:rPr>
+            </w:pPr>
+          </w:p>
+          <w:p>
+            <w:pPr>
+              <w:rPr>
+                <w:u w:val="single"/>
+              </w:rPr>
+            </w:pPr>
+            <w:r>
+              <w:rPr>
+                <w:u w:val="single"/>
+              </w:rPr>
+              <w:t>*</w:t>
+            </w:r>
+            <w:r>
+              <w:rPr>
+                <w:u w:val="single"/>
+              </w:rPr>
+              <w:t>Features ID</w:t>
+            </w:r>
+          </w:p>
+          <w:p>
+            <w:pPr>
+              <w:rPr>
+                <w:u w:val="single"/>
+              </w:rPr>
+            </w:pPr>
+            <w:r>
+              <w:rPr>
+                <w:u w:val="single"/>
+              </w:rPr>
+              <w:t>*</w:t>
+            </w:r>
+            <w:r>
+              <w:rPr>
+                <w:u w:val="single"/>
+              </w:rPr>
               <w:t xml:space="preserve">Trail ID </w:t>
             </w:r>
           </w:p>
           <w:p>
-            <w:r>
-              <w:t>Trail Name</w:t>
-            </w:r>
-          </w:p>
-          <w:p>
-            <w:r>
-              <w:t xml:space="preserve">Difficulty </w:t>
-            </w:r>
-          </w:p>
-          <w:p>
-            <w:r>
-              <w:t xml:space="preserve">Rating </w:t>
-            </w:r>
-          </w:p>
-          <w:p>
-            <w:r>
-              <w:t xml:space="preserve">Location </w:t>
-            </w:r>
-          </w:p>
-          <w:p>
-            <w:r>
-              <w:t xml:space="preserve">Length </w:t>
-            </w:r>
-          </w:p>
-          <w:p>
-            <w:r>
-              <w:t>Elevation Gain</w:t>
-            </w:r>
-          </w:p>
-          <w:p>
-            <w:r>
-              <w:t xml:space="preserve">Route Type </w:t>
-            </w:r>
-          </w:p>
-          <w:p>
-            <w:r>
-              <w:t xml:space="preserve">Time to complete </w:t>
-            </w:r>
-          </w:p>
-          <w:p/>
-          <w:p>
-            <w:r>
+            <w:pPr>
+              <w:rPr>
+                <w:u w:val="single"/>
+              </w:rPr>
+            </w:pPr>
+          </w:p>
+          <w:p>
+            <w:pPr>
+              <w:rPr>
+                <w:u w:val="single"/>
+              </w:rPr>
+            </w:pPr>
+            <w:r>
+              <w:rPr>
+                <w:u w:val="single"/>
+              </w:rPr>
               <w:t>Features ID</w:t>
             </w:r>
           </w:p>
           <w:p>
             <w:r>
-              <w:t xml:space="preserve">Trail ID </w:t>
-            </w:r>
-          </w:p>
-          <w:p/>
-          <w:p>
-            <w:r>
-              <w:t>Features ID</w:t>
-            </w:r>
-          </w:p>
-          <w:p>
-            <w:r>
               <w:t>Features</w:t>
-            </w:r>
-          </w:p>
-          <w:p/>
-          <w:p>
-            <w:r>
-              <w:t>Activities ID</w:t>
-            </w:r>
-          </w:p>
-          <w:p>
-            <w:r>
-              <w:t xml:space="preserve">Trail ID </w:t>
-            </w:r>
-          </w:p>
-          <w:p>
-            <w:r>
-              <w:br/>
-              <w:t xml:space="preserve">Activities ID </w:t>
-            </w:r>
-          </w:p>
-          <w:p>
-            <w:r>
-              <w:t xml:space="preserve">Activities </w:t>
             </w:r>
           </w:p>
           <w:p/>
@@ -306,50 +384,119 @@
             </w:r>
           </w:p>
           <w:p>
-            <w:r>
+            <w:pPr>
+              <w:rPr>
+                <w:u w:val="single"/>
+              </w:rPr>
+            </w:pPr>
+            <w:r>
+              <w:rPr>
+                <w:u w:val="single"/>
+              </w:rPr>
+              <w:t>Trail ID</w:t>
+            </w:r>
+          </w:p>
+          <w:p>
+            <w:r>
+              <w:t>Trail Name</w:t>
+            </w:r>
+          </w:p>
+          <w:p>
+            <w:r>
+              <w:t xml:space="preserve">Length </w:t>
+            </w:r>
+            <w:r>
+              <w:br/>
+              <w:t>Elevation Gain</w:t>
+            </w:r>
+          </w:p>
+          <w:p>
+            <w:r>
+              <w:t>Average Completion Time</w:t>
+            </w:r>
+          </w:p>
+          <w:p>
+            <w:r>
+              <w:t xml:space="preserve">Rating </w:t>
+            </w:r>
+          </w:p>
+          <w:p>
+            <w:r>
+              <w:t>Route Type</w:t>
+            </w:r>
+          </w:p>
+          <w:p>
+            <w:r>
+              <w:t xml:space="preserve">Difficulty </w:t>
+            </w:r>
+          </w:p>
+          <w:p>
+            <w:r>
+              <w:t>Best Time to Visit</w:t>
+            </w:r>
+          </w:p>
+          <w:p>
+            <w:r>
+              <w:t xml:space="preserve">Location </w:t>
+            </w:r>
+          </w:p>
+          <w:p>
+            <w:r>
+              <w:t xml:space="preserve">Description </w:t>
+            </w:r>
+          </w:p>
+          <w:p/>
+          <w:p>
+            <w:pPr>
+              <w:rPr>
+                <w:b/>
+              </w:rPr>
+            </w:pPr>
+            <w:r>
+              <w:rPr>
+                <w:b/>
+              </w:rPr>
+              <w:t>Trail Features</w:t>
+            </w:r>
+          </w:p>
+          <w:p>
+            <w:pPr>
+              <w:rPr>
+                <w:u w:val="single"/>
+              </w:rPr>
+            </w:pPr>
+            <w:r>
+              <w:rPr>
+                <w:u w:val="single"/>
+              </w:rPr>
+              <w:t>*</w:t>
+            </w:r>
+            <w:r>
+              <w:rPr>
+                <w:u w:val="single"/>
+              </w:rPr>
+              <w:t>Features ID</w:t>
+            </w:r>
+          </w:p>
+          <w:p>
+            <w:pPr>
+              <w:rPr>
+                <w:u w:val="single"/>
+              </w:rPr>
+            </w:pPr>
+            <w:r>
+              <w:rPr>
+                <w:u w:val="single"/>
+              </w:rPr>
+              <w:t>*</w:t>
+            </w:r>
+            <w:r>
+              <w:rPr>
+                <w:u w:val="single"/>
+              </w:rPr>
               <w:t xml:space="preserve">Trail ID </w:t>
             </w:r>
           </w:p>
-          <w:p>
-            <w:r>
-              <w:t>Trail Name</w:t>
-            </w:r>
-          </w:p>
-          <w:p>
-            <w:r>
-              <w:t xml:space="preserve">Difficulty </w:t>
-            </w:r>
-          </w:p>
-          <w:p>
-            <w:r>
-              <w:t xml:space="preserve">Rating </w:t>
-            </w:r>
-          </w:p>
-          <w:p>
-            <w:r>
-              <w:t xml:space="preserve">Location </w:t>
-            </w:r>
-          </w:p>
-          <w:p>
-            <w:r>
-              <w:t xml:space="preserve">Length </w:t>
-            </w:r>
-          </w:p>
-          <w:p>
-            <w:r>
-              <w:t>Elevation Gain</w:t>
-            </w:r>
-          </w:p>
-          <w:p>
-            <w:r>
-              <w:t xml:space="preserve">Route Type </w:t>
-            </w:r>
-          </w:p>
-          <w:p>
-            <w:r>
-              <w:t xml:space="preserve">Time to complete </w:t>
-            </w:r>
-          </w:p>
           <w:p/>
           <w:p>
             <w:pPr>
@@ -361,92 +508,28 @@
               <w:rPr>
                 <w:b/>
               </w:rPr>
-              <w:t>Trail Features</w:t>
-            </w:r>
-          </w:p>
-          <w:p>
-            <w:r>
+              <w:t>Features</w:t>
+            </w:r>
+          </w:p>
+          <w:p>
+            <w:pPr>
+              <w:rPr>
+                <w:u w:val="single"/>
+              </w:rPr>
+            </w:pPr>
+            <w:r>
+              <w:rPr>
+                <w:u w:val="single"/>
+              </w:rPr>
               <w:t>Features ID</w:t>
             </w:r>
           </w:p>
           <w:p>
             <w:r>
-              <w:t xml:space="preserve">Trail ID </w:t>
+              <w:t>Features</w:t>
             </w:r>
           </w:p>
           <w:p/>
-          <w:p>
-            <w:pPr>
-              <w:rPr>
-                <w:b/>
-              </w:rPr>
-            </w:pPr>
-            <w:r>
-              <w:rPr>
-                <w:b/>
-              </w:rPr>
-              <w:t>Features</w:t>
-            </w:r>
-          </w:p>
-          <w:p>
-            <w:r>
-              <w:t>Features ID</w:t>
-            </w:r>
-          </w:p>
-          <w:p>
-            <w:r>
-              <w:t>Features</w:t>
-            </w:r>
-          </w:p>
-          <w:p/>
-          <w:p>
-            <w:pPr>
-              <w:rPr>
-                <w:b/>
-              </w:rPr>
-            </w:pPr>
-            <w:r>
-              <w:rPr>
-                <w:b/>
-              </w:rPr>
-              <w:t xml:space="preserve">Trail Activities </w:t>
-            </w:r>
-          </w:p>
-          <w:p>
-            <w:r>
-              <w:t>Activities ID</w:t>
-            </w:r>
-          </w:p>
-          <w:p>
-            <w:r>
-              <w:t xml:space="preserve">Trail ID </w:t>
-            </w:r>
-          </w:p>
-          <w:p/>
-          <w:p>
-            <w:r>
-              <w:rPr>
-                <w:b/>
-              </w:rPr>
-              <w:t>Activities</w:t>
-            </w:r>
-            <w:r>
-              <w:br/>
-            </w:r>
-            <w:proofErr w:type="spellStart"/>
-            <w:r>
-              <w:t>Activities</w:t>
-            </w:r>
-            <w:proofErr w:type="spellEnd"/>
-            <w:r>
-              <w:t xml:space="preserve"> ID </w:t>
-            </w:r>
-          </w:p>
-          <w:p>
-            <w:r>
-              <w:t xml:space="preserve">Activities </w:t>
-            </w:r>
-          </w:p>
           <w:p/>
         </w:tc>
       </w:tr>
@@ -463,7 +546,7 @@
 </file>
 
 <file path=word/styles.xml><?xml version="1.0" encoding="utf-8"?>
-<w:styles xmlns:mc="http://schemas.openxmlformats.org/markup-compatibility/2006" xmlns:r="http://schemas.openxmlformats.org/officeDocument/2006/relationships" xmlns:w="http://schemas.openxmlformats.org/wordprocessingml/2006/main" xmlns:w14="http://schemas.microsoft.com/office/word/2010/wordml" xmlns:w15="http://schemas.microsoft.com/office/word/2012/wordml" xmlns:w16cid="http://schemas.microsoft.com/office/word/2016/wordml/cid" xmlns:w16se="http://schemas.microsoft.com/office/word/2015/wordml/symex" mc:Ignorable="w14 w15 w16se w16cid">
+<w:styles xmlns:mc="http://schemas.openxmlformats.org/markup-compatibility/2006" xmlns:r="http://schemas.openxmlformats.org/officeDocument/2006/relationships" xmlns:w="http://schemas.openxmlformats.org/wordprocessingml/2006/main" xmlns:w14="http://schemas.microsoft.com/office/word/2010/wordml" xmlns:w15="http://schemas.microsoft.com/office/word/2012/wordml" xmlns:w16cex="http://schemas.microsoft.com/office/word/2018/wordml/cex" xmlns:w16cid="http://schemas.microsoft.com/office/word/2016/wordml/cid" xmlns:w16="http://schemas.microsoft.com/office/word/2018/wordml" xmlns:w16du="http://schemas.microsoft.com/office/word/2023/wordml/word16du" xmlns:w16sdtdh="http://schemas.microsoft.com/office/word/2020/wordml/sdtdatahash" xmlns:w16se="http://schemas.microsoft.com/office/word/2015/wordml/symex" mc:Ignorable="w14 w15 w16se w16cid w16 w16cex w16sdtdh w16du">
   <w:docDefaults>
     <w:rPrDefault>
       <w:rPr>
@@ -481,7 +564,7 @@
       </w:pPr>
     </w:pPrDefault>
   </w:docDefaults>
-  <w:latentStyles w:defLockedState="0" w:defUIPriority="99" w:defSemiHidden="0" w:defUnhideWhenUsed="0" w:defQFormat="0" w:count="375">
+  <w:latentStyles w:defLockedState="0" w:defUIPriority="99" w:defSemiHidden="0" w:defUnhideWhenUsed="0" w:defQFormat="0" w:count="376">
     <w:lsdException w:name="Normal" w:uiPriority="0" w:qFormat="1"/>
     <w:lsdException w:name="heading 1" w:uiPriority="9" w:qFormat="1"/>
     <w:lsdException w:name="heading 2" w:semiHidden="1" w:uiPriority="9" w:unhideWhenUsed="1" w:qFormat="1"/>
@@ -857,6 +940,7 @@
     <w:lsdException w:name="Smart Hyperlink" w:semiHidden="1" w:unhideWhenUsed="1"/>
     <w:lsdException w:name="Hashtag" w:semiHidden="1" w:unhideWhenUsed="1"/>
     <w:lsdException w:name="Unresolved Mention" w:semiHidden="1" w:unhideWhenUsed="1"/>
+    <w:lsdException w:name="Smart Link" w:semiHidden="1" w:unhideWhenUsed="1"/>
   </w:latentStyles>
   <w:style w:type="paragraph" w:default="1" w:styleId="Normal">
     <w:name w:val="Normal"/>
